--- a/YWT_Web/Doc/详细设计v1.001-20150621.docx
+++ b/YWT_Web/Doc/详细设计v1.001-20150621.docx
@@ -65,16 +65,8 @@
         <w:rPr>
           <w:rFonts w:hint="eastAsia"/>
         </w:rPr>
-        <w:t>作为登录</w:t>
-      </w:r>
-      <w:proofErr w:type="gramStart"/>
-      <w:r>
-        <w:rPr>
-          <w:rFonts w:hint="eastAsia"/>
-        </w:rPr>
-        <w:t>帐号</w:t>
-      </w:r>
-      <w:proofErr w:type="gramEnd"/>
+        <w:t>作为登录帐号</w:t>
+      </w:r>
       <w:r>
         <w:rPr>
           <w:rFonts w:hint="eastAsia"/>
@@ -157,19 +149,11 @@
       </w:r>
     </w:p>
     <w:p>
-      <w:proofErr w:type="gramStart"/>
-      <w:r>
-        <w:rPr>
-          <w:rFonts w:hint="eastAsia"/>
-        </w:rPr>
-        <w:t>帐户</w:t>
-      </w:r>
-      <w:proofErr w:type="gramEnd"/>
-      <w:r>
-        <w:rPr>
-          <w:rFonts w:hint="eastAsia"/>
-        </w:rPr>
-        <w:t>类型</w:t>
+      <w:r>
+        <w:rPr>
+          <w:rFonts w:hint="eastAsia"/>
+        </w:rPr>
+        <w:t>帐户类型</w:t>
       </w:r>
       <w:r>
         <w:rPr>
@@ -177,14 +161,12 @@
         </w:rPr>
         <w:t xml:space="preserve">: </w:t>
       </w:r>
-      <w:proofErr w:type="gramStart"/>
       <w:r>
         <w:rPr>
           <w:rFonts w:hint="eastAsia"/>
         </w:rPr>
         <w:t>运维商</w:t>
       </w:r>
-      <w:proofErr w:type="gramEnd"/>
       <w:r>
         <w:rPr>
           <w:rFonts w:hint="eastAsia"/>
@@ -254,7 +236,7 @@
           <v:shape id="_x0000_i1025" type="#_x0000_t75" style="width:257.95pt;height:195.35pt" o:ole="">
             <v:imagedata r:id="rId7" o:title=""/>
           </v:shape>
-          <o:OLEObject Type="Embed" ProgID="Visio.Drawing.11" ShapeID="_x0000_i1025" DrawAspect="Content" ObjectID="_1496430089" r:id="rId8"/>
+          <o:OLEObject Type="Embed" ProgID="Visio.Drawing.11" ShapeID="_x0000_i1025" DrawAspect="Content" ObjectID="_1496994588" r:id="rId8"/>
         </w:object>
       </w:r>
     </w:p>
@@ -266,18 +248,13 @@
           <w:numId w:val="1"/>
         </w:numPr>
         <w:ind w:firstLineChars="0"/>
-        <w:rPr>
-          <w:rFonts w:hint="eastAsia"/>
-        </w:rPr>
-      </w:pPr>
-      <w:proofErr w:type="gramStart"/>
+      </w:pPr>
       <w:r>
         <w:rPr>
           <w:rFonts w:hint="eastAsia"/>
         </w:rPr>
         <w:t>运维商</w:t>
       </w:r>
-      <w:proofErr w:type="gramEnd"/>
       <w:r>
         <w:rPr>
           <w:rFonts w:hint="eastAsia"/>
@@ -301,24 +278,13 @@
       <w:pPr>
         <w:pStyle w:val="a5"/>
         <w:ind w:left="780" w:firstLineChars="0" w:firstLine="0"/>
-        <w:rPr>
-          <w:rFonts w:hint="eastAsia"/>
-        </w:rPr>
-      </w:pPr>
-      <w:r>
-        <w:rPr>
-          <w:rFonts w:hint="eastAsia"/>
-        </w:rPr>
-        <w:t>运</w:t>
-      </w:r>
-      <w:proofErr w:type="gramStart"/>
-      <w:r>
-        <w:rPr>
-          <w:rFonts w:hint="eastAsia"/>
-        </w:rPr>
-        <w:t>维人员</w:t>
-      </w:r>
-      <w:proofErr w:type="gramEnd"/>
+      </w:pPr>
+      <w:r>
+        <w:rPr>
+          <w:rFonts w:hint="eastAsia"/>
+        </w:rPr>
+        <w:t>运维人员</w:t>
+      </w:r>
       <w:r>
         <w:rPr>
           <w:rFonts w:hint="eastAsia"/>
@@ -330,38 +296,18 @@
       <w:pPr>
         <w:pStyle w:val="a5"/>
         <w:ind w:left="780" w:firstLineChars="0" w:firstLine="0"/>
-        <w:rPr>
-          <w:rFonts w:hint="eastAsia"/>
-        </w:rPr>
-      </w:pPr>
-      <w:r>
-        <w:rPr>
-          <w:rFonts w:hint="eastAsia"/>
-        </w:rPr>
-        <w:t>查看运</w:t>
-      </w:r>
-      <w:proofErr w:type="gramStart"/>
-      <w:r>
-        <w:rPr>
-          <w:rFonts w:hint="eastAsia"/>
-        </w:rPr>
-        <w:t>维人员</w:t>
-      </w:r>
-      <w:proofErr w:type="gramEnd"/>
-      <w:r>
-        <w:rPr>
-          <w:rFonts w:hint="eastAsia"/>
-        </w:rPr>
-        <w:t>位置</w:t>
+      </w:pPr>
+      <w:r>
+        <w:rPr>
+          <w:rFonts w:hint="eastAsia"/>
+        </w:rPr>
+        <w:t>查看运维人员位置</w:t>
       </w:r>
     </w:p>
     <w:p>
       <w:pPr>
         <w:pStyle w:val="a5"/>
         <w:ind w:left="780" w:firstLineChars="0" w:firstLine="0"/>
-        <w:rPr>
-          <w:rFonts w:hint="eastAsia"/>
-        </w:rPr>
       </w:pPr>
       <w:r>
         <w:rPr>
@@ -379,27 +325,13 @@
         <w:rPr>
           <w:rFonts w:hint="eastAsia"/>
         </w:rPr>
-        <w:t>运</w:t>
-      </w:r>
-      <w:proofErr w:type="gramStart"/>
-      <w:r>
-        <w:rPr>
-          <w:rFonts w:hint="eastAsia"/>
-        </w:rPr>
-        <w:t>维单</w:t>
-      </w:r>
-      <w:r>
-        <w:rPr>
-          <w:rFonts w:hint="eastAsia"/>
-        </w:rPr>
-        <w:t>分配运</w:t>
-      </w:r>
-      <w:proofErr w:type="gramEnd"/>
-      <w:r>
-        <w:rPr>
-          <w:rFonts w:hint="eastAsia"/>
-        </w:rPr>
-        <w:t>维人员</w:t>
+        <w:t>运维单</w:t>
+      </w:r>
+      <w:r>
+        <w:rPr>
+          <w:rFonts w:hint="eastAsia"/>
+        </w:rPr>
+        <w:t>分配运维人员</w:t>
       </w:r>
     </w:p>
     <w:p>
@@ -410,9 +342,6 @@
           <w:numId w:val="1"/>
         </w:numPr>
         <w:ind w:firstLineChars="0"/>
-        <w:rPr>
-          <w:rFonts w:hint="eastAsia"/>
-        </w:rPr>
       </w:pPr>
       <w:r>
         <w:rPr>
@@ -437,67 +366,30 @@
       <w:pPr>
         <w:pStyle w:val="a5"/>
         <w:ind w:left="780" w:firstLineChars="0" w:firstLine="0"/>
-        <w:rPr>
-          <w:rFonts w:hint="eastAsia"/>
-        </w:rPr>
-      </w:pPr>
-      <w:r>
-        <w:rPr>
-          <w:rFonts w:hint="eastAsia"/>
-        </w:rPr>
-        <w:t>运</w:t>
-      </w:r>
-      <w:proofErr w:type="gramStart"/>
-      <w:r>
-        <w:rPr>
-          <w:rFonts w:hint="eastAsia"/>
-        </w:rPr>
-        <w:t>维人员</w:t>
-      </w:r>
-      <w:proofErr w:type="gramEnd"/>
-      <w:r>
-        <w:rPr>
-          <w:rFonts w:hint="eastAsia"/>
-        </w:rPr>
-        <w:t>管理</w:t>
+      </w:pPr>
+      <w:r>
+        <w:rPr>
+          <w:rFonts w:hint="eastAsia"/>
+        </w:rPr>
+        <w:t>运维人员管理</w:t>
       </w:r>
     </w:p>
     <w:p>
       <w:pPr>
         <w:pStyle w:val="a5"/>
         <w:ind w:left="780" w:firstLineChars="0" w:firstLine="0"/>
-        <w:rPr>
-          <w:rFonts w:hint="eastAsia"/>
-        </w:rPr>
-      </w:pPr>
-      <w:r>
-        <w:rPr>
-          <w:rFonts w:hint="eastAsia"/>
-        </w:rPr>
-        <w:t>查看运</w:t>
-      </w:r>
-      <w:proofErr w:type="gramStart"/>
-      <w:r>
-        <w:rPr>
-          <w:rFonts w:hint="eastAsia"/>
-        </w:rPr>
-        <w:t>维人员</w:t>
-      </w:r>
-      <w:proofErr w:type="gramEnd"/>
-      <w:r>
-        <w:rPr>
-          <w:rFonts w:hint="eastAsia"/>
-        </w:rPr>
-        <w:t>位置</w:t>
+      </w:pPr>
+      <w:r>
+        <w:rPr>
+          <w:rFonts w:hint="eastAsia"/>
+        </w:rPr>
+        <w:t>查看运维人员位置</w:t>
       </w:r>
     </w:p>
     <w:p>
       <w:pPr>
         <w:pStyle w:val="a5"/>
         <w:ind w:left="780" w:firstLineChars="0" w:firstLine="0"/>
-        <w:rPr>
-          <w:rFonts w:hint="eastAsia"/>
-        </w:rPr>
       </w:pPr>
       <w:r>
         <w:rPr>
@@ -510,38 +402,18 @@
       <w:pPr>
         <w:pStyle w:val="a5"/>
         <w:ind w:left="780" w:firstLineChars="0" w:firstLine="0"/>
-        <w:rPr>
-          <w:rFonts w:hint="eastAsia"/>
-        </w:rPr>
-      </w:pPr>
-      <w:r>
-        <w:rPr>
-          <w:rFonts w:hint="eastAsia"/>
-        </w:rPr>
-        <w:t>运</w:t>
-      </w:r>
-      <w:proofErr w:type="gramStart"/>
-      <w:r>
-        <w:rPr>
-          <w:rFonts w:hint="eastAsia"/>
-        </w:rPr>
-        <w:t>维单分配运</w:t>
-      </w:r>
-      <w:proofErr w:type="gramEnd"/>
-      <w:r>
-        <w:rPr>
-          <w:rFonts w:hint="eastAsia"/>
-        </w:rPr>
-        <w:t>维人员</w:t>
+      </w:pPr>
+      <w:r>
+        <w:rPr>
+          <w:rFonts w:hint="eastAsia"/>
+        </w:rPr>
+        <w:t>运维单分配运维人员</w:t>
       </w:r>
     </w:p>
     <w:p>
       <w:pPr>
         <w:pStyle w:val="a5"/>
         <w:ind w:left="780" w:firstLineChars="0" w:firstLine="0"/>
-        <w:rPr>
-          <w:rFonts w:hint="eastAsia"/>
-        </w:rPr>
       </w:pPr>
     </w:p>
     <w:p>
@@ -558,24 +430,13 @@
           <w:numId w:val="1"/>
         </w:numPr>
         <w:ind w:firstLineChars="0"/>
-        <w:rPr>
-          <w:rFonts w:hint="eastAsia"/>
-        </w:rPr>
-      </w:pPr>
-      <w:r>
-        <w:rPr>
-          <w:rFonts w:hint="eastAsia"/>
-        </w:rPr>
-        <w:t>运</w:t>
-      </w:r>
-      <w:proofErr w:type="gramStart"/>
-      <w:r>
-        <w:rPr>
-          <w:rFonts w:hint="eastAsia"/>
-        </w:rPr>
-        <w:t>维人员</w:t>
-      </w:r>
-      <w:proofErr w:type="gramEnd"/>
+      </w:pPr>
+      <w:r>
+        <w:rPr>
+          <w:rFonts w:hint="eastAsia"/>
+        </w:rPr>
+        <w:t>运维人员</w:t>
+      </w:r>
       <w:r>
         <w:rPr>
           <w:rFonts w:hint="eastAsia"/>
@@ -587,9 +448,6 @@
       <w:pPr>
         <w:pStyle w:val="a5"/>
         <w:ind w:left="780" w:firstLineChars="0" w:firstLine="0"/>
-        <w:rPr>
-          <w:rFonts w:hint="eastAsia"/>
-        </w:rPr>
       </w:pPr>
       <w:r>
         <w:rPr>
@@ -602,9 +460,6 @@
       <w:pPr>
         <w:pStyle w:val="a5"/>
         <w:ind w:left="780" w:firstLineChars="0" w:firstLine="0"/>
-        <w:rPr>
-          <w:rFonts w:hint="eastAsia"/>
-        </w:rPr>
       </w:pPr>
       <w:r>
         <w:rPr>
@@ -629,9 +484,6 @@
       <w:pPr>
         <w:pStyle w:val="a5"/>
         <w:ind w:left="780" w:firstLineChars="0" w:firstLine="0"/>
-        <w:rPr>
-          <w:rFonts w:hint="eastAsia"/>
-        </w:rPr>
       </w:pPr>
       <w:r>
         <w:rPr>
@@ -656,9 +508,6 @@
       <w:pPr>
         <w:pStyle w:val="a5"/>
         <w:ind w:left="780" w:firstLineChars="0" w:firstLine="0"/>
-        <w:rPr>
-          <w:rFonts w:hint="eastAsia"/>
-        </w:rPr>
       </w:pPr>
       <w:r>
         <w:rPr>
@@ -683,9 +532,6 @@
       <w:pPr>
         <w:pStyle w:val="a5"/>
         <w:ind w:left="780" w:firstLineChars="0" w:firstLine="0"/>
-        <w:rPr>
-          <w:rFonts w:hint="eastAsia"/>
-        </w:rPr>
       </w:pPr>
       <w:r>
         <w:rPr>
@@ -725,39 +571,7 @@
           <w:rFonts w:hint="eastAsia"/>
           <w:b/>
         </w:rPr>
-        <w:t>运</w:t>
-      </w:r>
-      <w:proofErr w:type="gramStart"/>
-      <w:r>
-        <w:rPr>
-          <w:rFonts w:hint="eastAsia"/>
-          <w:b/>
-        </w:rPr>
-        <w:t>维人员</w:t>
-      </w:r>
-      <w:proofErr w:type="gramEnd"/>
-      <w:r>
-        <w:rPr>
-          <w:rFonts w:hint="eastAsia"/>
-          <w:b/>
-        </w:rPr>
-        <w:t>可以直接注册，再扫描二维码，加入到公司运</w:t>
-      </w:r>
-      <w:proofErr w:type="gramStart"/>
-      <w:r>
-        <w:rPr>
-          <w:rFonts w:hint="eastAsia"/>
-          <w:b/>
-        </w:rPr>
-        <w:t>维人员</w:t>
-      </w:r>
-      <w:proofErr w:type="gramEnd"/>
-      <w:r>
-        <w:rPr>
-          <w:rFonts w:hint="eastAsia"/>
-          <w:b/>
-        </w:rPr>
-        <w:t>上；不用返复录入资料，方便操作。</w:t>
+        <w:t>运维人员可以直接注册，再扫描二维码，加入到公司运维人员上；不用返复录入资料，方便操作。</w:t>
       </w:r>
     </w:p>
     <w:p>
@@ -768,24 +582,13 @@
           <w:numId w:val="1"/>
         </w:numPr>
         <w:ind w:firstLineChars="0"/>
-        <w:rPr>
-          <w:rFonts w:hint="eastAsia"/>
-        </w:rPr>
-      </w:pPr>
-      <w:r>
-        <w:rPr>
-          <w:rFonts w:hint="eastAsia"/>
-        </w:rPr>
-        <w:t>第三方运</w:t>
-      </w:r>
-      <w:proofErr w:type="gramStart"/>
-      <w:r>
-        <w:rPr>
-          <w:rFonts w:hint="eastAsia"/>
-        </w:rPr>
-        <w:t>维人员</w:t>
-      </w:r>
-      <w:proofErr w:type="gramEnd"/>
+      </w:pPr>
+      <w:r>
+        <w:rPr>
+          <w:rFonts w:hint="eastAsia"/>
+        </w:rPr>
+        <w:t>第三方运维人员</w:t>
+      </w:r>
       <w:r>
         <w:rPr>
           <w:rFonts w:hint="eastAsia"/>
@@ -814,37 +617,17 @@
     <w:p>
       <w:pPr>
         <w:ind w:left="780"/>
-        <w:rPr>
-          <w:rFonts w:hint="eastAsia"/>
-        </w:rPr>
-      </w:pPr>
-      <w:r>
-        <w:rPr>
-          <w:rFonts w:hint="eastAsia"/>
-        </w:rPr>
-        <w:t>承接</w:t>
-      </w:r>
-      <w:proofErr w:type="gramStart"/>
-      <w:r>
-        <w:rPr>
-          <w:rFonts w:hint="eastAsia"/>
-        </w:rPr>
-        <w:t>运维商发送</w:t>
-      </w:r>
-      <w:proofErr w:type="gramEnd"/>
-      <w:r>
-        <w:rPr>
-          <w:rFonts w:hint="eastAsia"/>
-        </w:rPr>
-        <w:t>的运维单</w:t>
+      </w:pPr>
+      <w:r>
+        <w:rPr>
+          <w:rFonts w:hint="eastAsia"/>
+        </w:rPr>
+        <w:t>承接运维商发送的运维单</w:t>
       </w:r>
     </w:p>
     <w:p>
       <w:pPr>
         <w:ind w:left="780"/>
-        <w:rPr>
-          <w:rFonts w:hint="eastAsia"/>
-        </w:rPr>
       </w:pPr>
       <w:r>
         <w:rPr>
@@ -862,9 +645,6 @@
     <w:p>
       <w:pPr>
         <w:ind w:left="780"/>
-        <w:rPr>
-          <w:rFonts w:hint="eastAsia"/>
-        </w:rPr>
       </w:pPr>
       <w:r>
         <w:rPr>
@@ -876,17 +656,11 @@
     <w:p>
       <w:pPr>
         <w:ind w:left="780"/>
-        <w:rPr>
-          <w:rFonts w:hint="eastAsia"/>
-        </w:rPr>
       </w:pPr>
     </w:p>
     <w:p>
       <w:pPr>
         <w:ind w:left="780"/>
-        <w:rPr>
-          <w:rFonts w:hint="eastAsia"/>
-        </w:rPr>
       </w:pPr>
       <w:r>
         <w:rPr>
@@ -899,9 +673,6 @@
     <w:p>
       <w:pPr>
         <w:ind w:left="780"/>
-        <w:rPr>
-          <w:rFonts w:hint="eastAsia"/>
-        </w:rPr>
       </w:pPr>
       <w:r>
         <w:rPr>
@@ -913,24 +684,17 @@
     <w:p>
       <w:pPr>
         <w:ind w:left="780"/>
-        <w:rPr>
-          <w:rFonts w:hint="eastAsia"/>
-        </w:rPr>
       </w:pPr>
     </w:p>
     <w:p>
       <w:pPr>
         <w:ind w:left="780"/>
-        <w:rPr>
-          <w:rFonts w:hint="eastAsia"/>
-        </w:rPr>
       </w:pPr>
     </w:p>
     <w:p>
       <w:pPr>
         <w:ind w:left="780"/>
         <w:rPr>
-          <w:rFonts w:hint="eastAsia"/>
           <w:b/>
         </w:rPr>
       </w:pPr>
@@ -946,7 +710,6 @@
       <w:pPr>
         <w:ind w:left="780"/>
         <w:rPr>
-          <w:rFonts w:hint="eastAsia"/>
           <w:b/>
         </w:rPr>
       </w:pPr>
@@ -955,7 +718,6 @@
       <w:pPr>
         <w:ind w:left="780"/>
         <w:rPr>
-          <w:rFonts w:hint="eastAsia"/>
           <w:b/>
         </w:rPr>
       </w:pPr>
@@ -970,17 +732,11 @@
     <w:p>
       <w:pPr>
         <w:ind w:left="780"/>
-        <w:rPr>
-          <w:rFonts w:hint="eastAsia"/>
-        </w:rPr>
       </w:pPr>
     </w:p>
     <w:p>
       <w:pPr>
         <w:ind w:left="780"/>
-        <w:rPr>
-          <w:rFonts w:hint="eastAsia"/>
-        </w:rPr>
       </w:pPr>
       <w:r>
         <w:rPr>
@@ -992,17 +748,11 @@
     <w:p>
       <w:pPr>
         <w:ind w:left="780"/>
-        <w:rPr>
-          <w:rFonts w:hint="eastAsia"/>
-        </w:rPr>
       </w:pPr>
     </w:p>
     <w:p>
       <w:pPr>
         <w:ind w:left="780"/>
-        <w:rPr>
-          <w:rFonts w:hint="eastAsia"/>
-        </w:rPr>
       </w:pPr>
     </w:p>
     <w:p>
@@ -1013,9 +763,6 @@
     <w:p>
       <w:pPr>
         <w:ind w:left="420"/>
-        <w:rPr>
-          <w:rFonts w:hint="eastAsia"/>
-        </w:rPr>
       </w:pPr>
       <w:r>
         <w:rPr>
@@ -1075,11 +822,6 @@
       </w:r>
     </w:p>
     <w:p>
-      <w:pPr>
-        <w:rPr>
-          <w:rFonts w:hint="eastAsia"/>
-        </w:rPr>
-      </w:pPr>
       <w:r>
         <w:rPr>
           <w:rFonts w:hint="eastAsia"/>
@@ -1102,16 +844,10 @@
         <w:rPr>
           <w:rFonts w:hint="eastAsia"/>
         </w:rPr>
-        <w:t>承运商也可能存在虚假问题，添加等级管理，根据第三方运单完成与评价进行积分添加，参考</w:t>
-      </w:r>
-      <w:proofErr w:type="gramStart"/>
-      <w:r>
-        <w:rPr>
-          <w:rFonts w:hint="eastAsia"/>
-        </w:rPr>
-        <w:t>淘宝积分</w:t>
-      </w:r>
-      <w:proofErr w:type="gramEnd"/>
+        <w:t>承运商也可能存在虚假问题，添加等级管理，根据第三方运单完成与评价进行积分添加，参考淘宝积分。</w:t>
+      </w:r>
+    </w:p>
+    <w:p>
       <w:r>
         <w:rPr>
           <w:rFonts w:hint="eastAsia"/>
@@ -1132,43 +868,12 @@
         <w:rPr>
           <w:rFonts w:hint="eastAsia"/>
         </w:rPr>
-        <w:t>。</w:t>
-      </w:r>
-    </w:p>
-    <w:p>
-      <w:pPr>
-        <w:rPr>
-          <w:rFonts w:hint="eastAsia"/>
-        </w:rPr>
-      </w:pPr>
-      <w:r>
-        <w:rPr>
-          <w:rFonts w:hint="eastAsia"/>
-        </w:rPr>
         <w:t xml:space="preserve"> </w:t>
       </w:r>
     </w:p>
-    <w:p>
-      <w:pPr>
-        <w:rPr>
-          <w:rFonts w:hint="eastAsia"/>
-        </w:rPr>
-      </w:pPr>
-    </w:p>
-    <w:p>
-      <w:pPr>
-        <w:rPr>
-          <w:rFonts w:hint="eastAsia"/>
-        </w:rPr>
-      </w:pPr>
-    </w:p>
-    <w:p>
-      <w:pPr>
-        <w:rPr>
-          <w:rFonts w:hint="eastAsia"/>
-        </w:rPr>
-      </w:pPr>
-    </w:p>
+    <w:p/>
+    <w:p/>
+    <w:p/>
     <w:p>
       <w:pPr>
         <w:pStyle w:val="a5"/>
@@ -1182,21 +887,7 @@
         <w:rPr>
           <w:rFonts w:hint="eastAsia"/>
         </w:rPr>
-        <w:t>运</w:t>
-      </w:r>
-      <w:proofErr w:type="gramStart"/>
-      <w:r>
-        <w:rPr>
-          <w:rFonts w:hint="eastAsia"/>
-        </w:rPr>
-        <w:t>维商注册</w:t>
-      </w:r>
-      <w:proofErr w:type="gramEnd"/>
-      <w:r>
-        <w:rPr>
-          <w:rFonts w:hint="eastAsia"/>
-        </w:rPr>
-        <w:t>后可以进行：人员管理、下单、工作统计。</w:t>
+        <w:t>运维商注册后可以进行：人员管理、下单、工作统计。</w:t>
       </w:r>
     </w:p>
     <w:p>
@@ -1260,21 +951,7 @@
         <w:rPr>
           <w:rFonts w:hint="eastAsia"/>
         </w:rPr>
-        <w:t>下外单主要是</w:t>
-      </w:r>
-      <w:proofErr w:type="gramStart"/>
-      <w:r>
-        <w:rPr>
-          <w:rFonts w:hint="eastAsia"/>
-        </w:rPr>
-        <w:t>类似发</w:t>
-      </w:r>
-      <w:proofErr w:type="gramEnd"/>
-      <w:r>
-        <w:rPr>
-          <w:rFonts w:hint="eastAsia"/>
-        </w:rPr>
-        <w:t>兼职信息，把需求人数、能力要求、工作任务、工作时长等录入平台。</w:t>
+        <w:t>下外单主要是类似发兼职信息，把需求人数、能力要求、工作任务、工作时长等录入平台。</w:t>
       </w:r>
     </w:p>
     <w:p>
@@ -1322,72 +999,21 @@
         <w:rPr>
           <w:rFonts w:hint="eastAsia"/>
         </w:rPr>
-        <w:t>第三方人员注册或登录系统后同样可以完善个人资料。还可以在平台中看到各种外单，选择外单可以进行接单，系统会将运</w:t>
-      </w:r>
-      <w:proofErr w:type="gramStart"/>
-      <w:r>
-        <w:rPr>
-          <w:rFonts w:hint="eastAsia"/>
-        </w:rPr>
-        <w:t>维商号码</w:t>
-      </w:r>
-      <w:proofErr w:type="gramEnd"/>
-      <w:r>
-        <w:rPr>
-          <w:rFonts w:hint="eastAsia"/>
-        </w:rPr>
-        <w:t>发送给第三方人员进行电话联系，并确认接单。确认接单后进行工作，完成后</w:t>
-      </w:r>
-      <w:proofErr w:type="gramStart"/>
-      <w:r>
-        <w:rPr>
-          <w:rFonts w:hint="eastAsia"/>
-        </w:rPr>
-        <w:t>运维商可以</w:t>
-      </w:r>
-      <w:proofErr w:type="gramEnd"/>
-      <w:r>
-        <w:rPr>
-          <w:rFonts w:hint="eastAsia"/>
-        </w:rPr>
-        <w:t>对第三方人员进行满意度评价。</w:t>
-      </w:r>
-      <w:proofErr w:type="gramStart"/>
-      <w:r>
-        <w:rPr>
-          <w:rFonts w:hint="eastAsia"/>
-        </w:rPr>
-        <w:t>运维商可以</w:t>
-      </w:r>
-      <w:proofErr w:type="gramEnd"/>
-      <w:r>
-        <w:rPr>
-          <w:rFonts w:hint="eastAsia"/>
-        </w:rPr>
-        <w:t>看到第三人员的姓名、照片、星级、接单数、评价情况等。</w:t>
-      </w:r>
-    </w:p>
-    <w:p>
-      <w:pPr>
-        <w:rPr>
-          <w:rFonts w:hint="eastAsia"/>
-        </w:rPr>
-      </w:pPr>
-    </w:p>
-    <w:p>
-      <w:pPr>
-        <w:rPr>
-          <w:rFonts w:hint="eastAsia"/>
-        </w:rPr>
-      </w:pPr>
-    </w:p>
-    <w:p>
-      <w:pPr>
-        <w:rPr>
-          <w:rFonts w:hint="eastAsia"/>
-        </w:rPr>
-      </w:pPr>
-      <w:r>
+        <w:t>第三方人员注册或登录系统后同样可以完善个人资料。还可以在平台中看到各种外单，选择外单可以进行接单，系统会将运维商号码发送给第三方人员进行电话联系，并确认接单。确认接单后进行工作，完成后运维商可以对第三方人员进行满意度评价。运维商可以看到第三人员的姓名、照片、星级、接单数、评价情况等。</w:t>
+      </w:r>
+    </w:p>
+    <w:p/>
+    <w:p/>
+    <w:p>
+      <w:pPr>
+        <w:rPr>
+          <w:rFonts w:hint="eastAsia"/>
+        </w:rPr>
+      </w:pPr>
+      <w:r>
+        <w:rPr>
+          <w:noProof/>
+        </w:rPr>
         <w:lastRenderedPageBreak/>
         <w:drawing>
           <wp:inline distT="0" distB="0" distL="0" distR="0">
@@ -1410,7 +1036,7 @@
                     <a:blip r:embed="rId9" cstate="print">
                       <a:extLst>
                         <a:ext uri="{28A0092B-C50C-407E-A947-70E740481C1C}">
-                          <a14:useLocalDpi xmlns:a14="http://schemas.microsoft.com/office/drawing/2010/main" xmlns:wps="http://schemas.microsoft.com/office/word/2010/wordprocessingShape" xmlns:wpi="http://schemas.microsoft.com/office/word/2010/wordprocessingInk" xmlns:wpg="http://schemas.microsoft.com/office/word/2010/wordprocessingGroup" xmlns:w14="http://schemas.microsoft.com/office/word/2010/wordml" xmlns:w="http://schemas.openxmlformats.org/wordprocessingml/2006/main" xmlns:w10="urn:schemas-microsoft-com:office:word" xmlns:wp14="http://schemas.microsoft.com/office/word/2010/wordprocessingDrawing" xmlns:v="urn:schemas-microsoft-com:vml" xmlns:o="urn:schemas-microsoft-com:office:office" xmlns:mv="urn:schemas-microsoft-com:mac:vml" xmlns:mc="http://schemas.openxmlformats.org/markup-compatibility/2006" xmlns:mo="http://schemas.microsoft.com/office/mac/office/2008/main" xmlns:wpc="http://schemas.microsoft.com/office/word/2010/wordprocessingCanvas" xmlns="" val="0"/>
+                          <a14:useLocalDpi xmlns="" xmlns:wpc="http://schemas.microsoft.com/office/word/2010/wordprocessingCanvas" xmlns:mo="http://schemas.microsoft.com/office/mac/office/2008/main" xmlns:mc="http://schemas.openxmlformats.org/markup-compatibility/2006" xmlns:mv="urn:schemas-microsoft-com:mac:vml" xmlns:o="urn:schemas-microsoft-com:office:office" xmlns:v="urn:schemas-microsoft-com:vml" xmlns:wp14="http://schemas.microsoft.com/office/word/2010/wordprocessingDrawing" xmlns:w10="urn:schemas-microsoft-com:office:word" xmlns:w="http://schemas.openxmlformats.org/wordprocessingml/2006/main" xmlns:w14="http://schemas.microsoft.com/office/word/2010/wordml" xmlns:wpg="http://schemas.microsoft.com/office/word/2010/wordprocessingGroup" xmlns:wpi="http://schemas.microsoft.com/office/word/2010/wordprocessingInk" xmlns:wps="http://schemas.microsoft.com/office/word/2010/wordprocessingShape" xmlns:a14="http://schemas.microsoft.com/office/drawing/2010/main" val="0"/>
                         </a:ext>
                       </a:extLst>
                     </a:blip>
@@ -1445,7 +1071,18 @@
           <w:rFonts w:hint="eastAsia"/>
         </w:rPr>
       </w:pPr>
-      <w:r>
+    </w:p>
+    <w:p/>
+    <w:p>
+      <w:pPr>
+        <w:rPr>
+          <w:rFonts w:hint="eastAsia"/>
+        </w:rPr>
+      </w:pPr>
+      <w:r>
+        <w:rPr>
+          <w:noProof/>
+        </w:rPr>
         <w:drawing>
           <wp:inline distT="0" distB="0" distL="0" distR="0">
             <wp:extent cx="3264839" cy="2838616"/>
@@ -1467,7 +1104,7 @@
                     <a:blip r:embed="rId10" cstate="print">
                       <a:extLst>
                         <a:ext uri="{28A0092B-C50C-407E-A947-70E740481C1C}">
-                          <a14:useLocalDpi xmlns:a14="http://schemas.microsoft.com/office/drawing/2010/main" xmlns:wps="http://schemas.microsoft.com/office/word/2010/wordprocessingShape" xmlns:wpi="http://schemas.microsoft.com/office/word/2010/wordprocessingInk" xmlns:wpg="http://schemas.microsoft.com/office/word/2010/wordprocessingGroup" xmlns:w14="http://schemas.microsoft.com/office/word/2010/wordml" xmlns:w="http://schemas.openxmlformats.org/wordprocessingml/2006/main" xmlns:w10="urn:schemas-microsoft-com:office:word" xmlns:wp14="http://schemas.microsoft.com/office/word/2010/wordprocessingDrawing" xmlns:v="urn:schemas-microsoft-com:vml" xmlns:o="urn:schemas-microsoft-com:office:office" xmlns:mv="urn:schemas-microsoft-com:mac:vml" xmlns:mc="http://schemas.openxmlformats.org/markup-compatibility/2006" xmlns:mo="http://schemas.microsoft.com/office/mac/office/2008/main" xmlns:wpc="http://schemas.microsoft.com/office/word/2010/wordprocessingCanvas" xmlns="" val="0"/>
+                          <a14:useLocalDpi xmlns="" xmlns:wpc="http://schemas.microsoft.com/office/word/2010/wordprocessingCanvas" xmlns:mo="http://schemas.microsoft.com/office/mac/office/2008/main" xmlns:mc="http://schemas.openxmlformats.org/markup-compatibility/2006" xmlns:mv="urn:schemas-microsoft-com:mac:vml" xmlns:o="urn:schemas-microsoft-com:office:office" xmlns:v="urn:schemas-microsoft-com:vml" xmlns:wp14="http://schemas.microsoft.com/office/word/2010/wordprocessingDrawing" xmlns:w10="urn:schemas-microsoft-com:office:word" xmlns:w="http://schemas.openxmlformats.org/wordprocessingml/2006/main" xmlns:w14="http://schemas.microsoft.com/office/word/2010/wordml" xmlns:wpg="http://schemas.microsoft.com/office/word/2010/wordprocessingGroup" xmlns:wpi="http://schemas.microsoft.com/office/word/2010/wordprocessingInk" xmlns:wps="http://schemas.microsoft.com/office/word/2010/wordprocessingShape" xmlns:a14="http://schemas.microsoft.com/office/drawing/2010/main" val="0"/>
                         </a:ext>
                       </a:extLst>
                     </a:blip>
@@ -1497,7 +1134,18 @@
       </w:r>
     </w:p>
     <w:p>
-      <w:r>
+      <w:pPr>
+        <w:rPr>
+          <w:rFonts w:hint="eastAsia"/>
+        </w:rPr>
+      </w:pPr>
+    </w:p>
+    <w:p/>
+    <w:p>
+      <w:r>
+        <w:rPr>
+          <w:noProof/>
+        </w:rPr>
         <w:drawing>
           <wp:inline distT="0" distB="0" distL="0" distR="0">
             <wp:extent cx="4552950" cy="2266004"/>
@@ -1519,7 +1167,7 @@
                     <a:blip r:embed="rId11" cstate="print">
                       <a:extLst>
                         <a:ext uri="{28A0092B-C50C-407E-A947-70E740481C1C}">
-                          <a14:useLocalDpi xmlns:a14="http://schemas.microsoft.com/office/drawing/2010/main" xmlns:wps="http://schemas.microsoft.com/office/word/2010/wordprocessingShape" xmlns:wpi="http://schemas.microsoft.com/office/word/2010/wordprocessingInk" xmlns:wpg="http://schemas.microsoft.com/office/word/2010/wordprocessingGroup" xmlns:w14="http://schemas.microsoft.com/office/word/2010/wordml" xmlns:w="http://schemas.openxmlformats.org/wordprocessingml/2006/main" xmlns:w10="urn:schemas-microsoft-com:office:word" xmlns:wp14="http://schemas.microsoft.com/office/word/2010/wordprocessingDrawing" xmlns:v="urn:schemas-microsoft-com:vml" xmlns:o="urn:schemas-microsoft-com:office:office" xmlns:mv="urn:schemas-microsoft-com:mac:vml" xmlns:mc="http://schemas.openxmlformats.org/markup-compatibility/2006" xmlns:mo="http://schemas.microsoft.com/office/mac/office/2008/main" xmlns:wpc="http://schemas.microsoft.com/office/word/2010/wordprocessingCanvas" xmlns="" val="0"/>
+                          <a14:useLocalDpi xmlns="" xmlns:wpc="http://schemas.microsoft.com/office/word/2010/wordprocessingCanvas" xmlns:mo="http://schemas.microsoft.com/office/mac/office/2008/main" xmlns:mc="http://schemas.openxmlformats.org/markup-compatibility/2006" xmlns:mv="urn:schemas-microsoft-com:mac:vml" xmlns:o="urn:schemas-microsoft-com:office:office" xmlns:v="urn:schemas-microsoft-com:vml" xmlns:wp14="http://schemas.microsoft.com/office/word/2010/wordprocessingDrawing" xmlns:w10="urn:schemas-microsoft-com:office:word" xmlns:w="http://schemas.openxmlformats.org/wordprocessingml/2006/main" xmlns:w14="http://schemas.microsoft.com/office/word/2010/wordml" xmlns:wpg="http://schemas.microsoft.com/office/word/2010/wordprocessingGroup" xmlns:wpi="http://schemas.microsoft.com/office/word/2010/wordprocessingInk" xmlns:wps="http://schemas.microsoft.com/office/word/2010/wordprocessingShape" xmlns:a14="http://schemas.microsoft.com/office/drawing/2010/main" val="0"/>
                         </a:ext>
                       </a:extLst>
                     </a:blip>
@@ -1604,14 +1252,8 @@
         <w:rPr>
           <w:rFonts w:hint="eastAsia"/>
         </w:rPr>
-        <w:t>紧急救火、老板</w:t>
-      </w:r>
-      <w:proofErr w:type="gramStart"/>
-      <w:r>
-        <w:rPr>
-          <w:rFonts w:hint="eastAsia"/>
-        </w:rPr>
-        <w:t>在线审批</w:t>
+        <w:lastRenderedPageBreak/>
+        <w:t>紧急救火、老板在线审批</w:t>
       </w:r>
       <w:r>
         <w:rPr>
@@ -1623,14 +1265,7 @@
         <w:rPr>
           <w:rFonts w:hint="eastAsia"/>
         </w:rPr>
-        <w:t>在线审批</w:t>
-      </w:r>
-      <w:proofErr w:type="gramEnd"/>
-      <w:r>
-        <w:rPr>
-          <w:rFonts w:hint="eastAsia"/>
-        </w:rPr>
-        <w:t>是指对于一些突发事件，比如工程人员需要临时购买备件或其他事宜，向老板发出申请，老板立刻在线审批。</w:t>
+        <w:t>在线审批是指对于一些突发事件，比如工程人员需要临时购买备件或其他事宜，向老板发出申请，老板立刻在线审批。</w:t>
       </w:r>
     </w:p>
     <w:p/>

--- a/YWT_Web/Doc/详细设计v1.001-20150621.docx
+++ b/YWT_Web/Doc/详细设计v1.001-20150621.docx
@@ -236,7 +236,7 @@
           <v:shape id="_x0000_i1025" type="#_x0000_t75" style="width:257.95pt;height:195.35pt" o:ole="">
             <v:imagedata r:id="rId7" o:title=""/>
           </v:shape>
-          <o:OLEObject Type="Embed" ProgID="Visio.Drawing.11" ShapeID="_x0000_i1025" DrawAspect="Content" ObjectID="_1496994588" r:id="rId8"/>
+          <o:OLEObject Type="Embed" ProgID="Visio.Drawing.11" ShapeID="_x0000_i1025" DrawAspect="Content" ObjectID="_1497015164" r:id="rId8"/>
         </w:object>
       </w:r>
     </w:p>
@@ -887,7 +887,19 @@
         <w:rPr>
           <w:rFonts w:hint="eastAsia"/>
         </w:rPr>
-        <w:t>运维商注册后可以进行：人员管理、下单、工作统计。</w:t>
+        <w:t>运维商注册后可以进行：人员管理、下单、工作统计</w:t>
+      </w:r>
+      <w:r>
+        <w:rPr>
+          <w:rFonts w:hint="eastAsia"/>
+        </w:rPr>
+        <w:t>、仓库管理</w:t>
+      </w:r>
+      <w:r>
+        <w:rPr>
+          <w:rFonts w:hint="eastAsia"/>
+        </w:rPr>
+        <w:t>。</w:t>
       </w:r>
     </w:p>
     <w:p>
@@ -1140,8 +1152,20 @@
         </w:rPr>
       </w:pPr>
     </w:p>
+    <w:p>
+      <w:pPr>
+        <w:rPr>
+          <w:rFonts w:hint="eastAsia"/>
+        </w:rPr>
+      </w:pPr>
+    </w:p>
     <w:p/>
     <w:p>
+      <w:pPr>
+        <w:rPr>
+          <w:rFonts w:hint="eastAsia"/>
+        </w:rPr>
+      </w:pPr>
       <w:r>
         <w:rPr>
           <w:noProof/>
@@ -1196,6 +1220,7 @@
         </w:drawing>
       </w:r>
     </w:p>
+    <w:p/>
     <w:p>
       <w:pPr>
         <w:rPr>
@@ -1209,6 +1234,7 @@
         <w:rPr>
           <w:rFonts w:hint="eastAsia"/>
         </w:rPr>
+        <w:lastRenderedPageBreak/>
         <w:t>团队移动</w:t>
       </w:r>
       <w:r>
@@ -1252,7 +1278,6 @@
         <w:rPr>
           <w:rFonts w:hint="eastAsia"/>
         </w:rPr>
-        <w:lastRenderedPageBreak/>
         <w:t>紧急救火、老板在线审批</w:t>
       </w:r>
       <w:r>

--- a/YWT_Web/Doc/详细设计v1.001-20150621.docx
+++ b/YWT_Web/Doc/详细设计v1.001-20150621.docx
@@ -65,8 +65,16 @@
         <w:rPr>
           <w:rFonts w:hint="eastAsia"/>
         </w:rPr>
-        <w:t>作为登录帐号</w:t>
-      </w:r>
+        <w:t>作为登录</w:t>
+      </w:r>
+      <w:proofErr w:type="gramStart"/>
+      <w:r>
+        <w:rPr>
+          <w:rFonts w:hint="eastAsia"/>
+        </w:rPr>
+        <w:t>帐号</w:t>
+      </w:r>
+      <w:proofErr w:type="gramEnd"/>
       <w:r>
         <w:rPr>
           <w:rFonts w:hint="eastAsia"/>
@@ -149,11 +157,19 @@
       </w:r>
     </w:p>
     <w:p>
-      <w:r>
-        <w:rPr>
-          <w:rFonts w:hint="eastAsia"/>
-        </w:rPr>
-        <w:t>帐户类型</w:t>
+      <w:proofErr w:type="gramStart"/>
+      <w:r>
+        <w:rPr>
+          <w:rFonts w:hint="eastAsia"/>
+        </w:rPr>
+        <w:t>帐户</w:t>
+      </w:r>
+      <w:proofErr w:type="gramEnd"/>
+      <w:r>
+        <w:rPr>
+          <w:rFonts w:hint="eastAsia"/>
+        </w:rPr>
+        <w:t>类型</w:t>
       </w:r>
       <w:r>
         <w:rPr>
@@ -161,12 +177,14 @@
         </w:rPr>
         <w:t xml:space="preserve">: </w:t>
       </w:r>
+      <w:proofErr w:type="gramStart"/>
       <w:r>
         <w:rPr>
           <w:rFonts w:hint="eastAsia"/>
         </w:rPr>
         <w:t>运维商</w:t>
       </w:r>
+      <w:proofErr w:type="gramEnd"/>
       <w:r>
         <w:rPr>
           <w:rFonts w:hint="eastAsia"/>
@@ -236,7 +254,7 @@
           <v:shape id="_x0000_i1025" type="#_x0000_t75" style="width:257.95pt;height:195.35pt" o:ole="">
             <v:imagedata r:id="rId7" o:title=""/>
           </v:shape>
-          <o:OLEObject Type="Embed" ProgID="Visio.Drawing.11" ShapeID="_x0000_i1025" DrawAspect="Content" ObjectID="_1497015164" r:id="rId8"/>
+          <o:OLEObject Type="Embed" ProgID="Visio.Drawing.11" ShapeID="_x0000_i1025" DrawAspect="Content" ObjectID="_1497124430" r:id="rId8"/>
         </w:object>
       </w:r>
     </w:p>
@@ -249,12 +267,14 @@
         </w:numPr>
         <w:ind w:firstLineChars="0"/>
       </w:pPr>
+      <w:proofErr w:type="gramStart"/>
       <w:r>
         <w:rPr>
           <w:rFonts w:hint="eastAsia"/>
         </w:rPr>
         <w:t>运维商</w:t>
       </w:r>
+      <w:proofErr w:type="gramEnd"/>
       <w:r>
         <w:rPr>
           <w:rFonts w:hint="eastAsia"/>
@@ -283,8 +303,16 @@
         <w:rPr>
           <w:rFonts w:hint="eastAsia"/>
         </w:rPr>
-        <w:t>运维人员</w:t>
-      </w:r>
+        <w:t>运</w:t>
+      </w:r>
+      <w:proofErr w:type="gramStart"/>
+      <w:r>
+        <w:rPr>
+          <w:rFonts w:hint="eastAsia"/>
+        </w:rPr>
+        <w:t>维人员</w:t>
+      </w:r>
+      <w:proofErr w:type="gramEnd"/>
       <w:r>
         <w:rPr>
           <w:rFonts w:hint="eastAsia"/>
@@ -301,7 +329,21 @@
         <w:rPr>
           <w:rFonts w:hint="eastAsia"/>
         </w:rPr>
-        <w:t>查看运维人员位置</w:t>
+        <w:t>查看运</w:t>
+      </w:r>
+      <w:proofErr w:type="gramStart"/>
+      <w:r>
+        <w:rPr>
+          <w:rFonts w:hint="eastAsia"/>
+        </w:rPr>
+        <w:t>维人员</w:t>
+      </w:r>
+      <w:proofErr w:type="gramEnd"/>
+      <w:r>
+        <w:rPr>
+          <w:rFonts w:hint="eastAsia"/>
+        </w:rPr>
+        <w:t>位置</w:t>
       </w:r>
     </w:p>
     <w:p>
@@ -325,13 +367,27 @@
         <w:rPr>
           <w:rFonts w:hint="eastAsia"/>
         </w:rPr>
-        <w:t>运维单</w:t>
-      </w:r>
-      <w:r>
-        <w:rPr>
-          <w:rFonts w:hint="eastAsia"/>
-        </w:rPr>
-        <w:t>分配运维人员</w:t>
+        <w:t>运</w:t>
+      </w:r>
+      <w:proofErr w:type="gramStart"/>
+      <w:r>
+        <w:rPr>
+          <w:rFonts w:hint="eastAsia"/>
+        </w:rPr>
+        <w:t>维单</w:t>
+      </w:r>
+      <w:r>
+        <w:rPr>
+          <w:rFonts w:hint="eastAsia"/>
+        </w:rPr>
+        <w:t>分配运</w:t>
+      </w:r>
+      <w:proofErr w:type="gramEnd"/>
+      <w:r>
+        <w:rPr>
+          <w:rFonts w:hint="eastAsia"/>
+        </w:rPr>
+        <w:t>维人员</w:t>
       </w:r>
     </w:p>
     <w:p>
@@ -371,7 +427,21 @@
         <w:rPr>
           <w:rFonts w:hint="eastAsia"/>
         </w:rPr>
-        <w:t>运维人员管理</w:t>
+        <w:t>运</w:t>
+      </w:r>
+      <w:proofErr w:type="gramStart"/>
+      <w:r>
+        <w:rPr>
+          <w:rFonts w:hint="eastAsia"/>
+        </w:rPr>
+        <w:t>维人员</w:t>
+      </w:r>
+      <w:proofErr w:type="gramEnd"/>
+      <w:r>
+        <w:rPr>
+          <w:rFonts w:hint="eastAsia"/>
+        </w:rPr>
+        <w:t>管理</w:t>
       </w:r>
     </w:p>
     <w:p>
@@ -383,7 +453,21 @@
         <w:rPr>
           <w:rFonts w:hint="eastAsia"/>
         </w:rPr>
-        <w:t>查看运维人员位置</w:t>
+        <w:t>查看运</w:t>
+      </w:r>
+      <w:proofErr w:type="gramStart"/>
+      <w:r>
+        <w:rPr>
+          <w:rFonts w:hint="eastAsia"/>
+        </w:rPr>
+        <w:t>维人员</w:t>
+      </w:r>
+      <w:proofErr w:type="gramEnd"/>
+      <w:r>
+        <w:rPr>
+          <w:rFonts w:hint="eastAsia"/>
+        </w:rPr>
+        <w:t>位置</w:t>
       </w:r>
     </w:p>
     <w:p>
@@ -407,7 +491,21 @@
         <w:rPr>
           <w:rFonts w:hint="eastAsia"/>
         </w:rPr>
-        <w:t>运维单分配运维人员</w:t>
+        <w:t>运</w:t>
+      </w:r>
+      <w:proofErr w:type="gramStart"/>
+      <w:r>
+        <w:rPr>
+          <w:rFonts w:hint="eastAsia"/>
+        </w:rPr>
+        <w:t>维单分配运</w:t>
+      </w:r>
+      <w:proofErr w:type="gramEnd"/>
+      <w:r>
+        <w:rPr>
+          <w:rFonts w:hint="eastAsia"/>
+        </w:rPr>
+        <w:t>维人员</w:t>
       </w:r>
     </w:p>
     <w:p>
@@ -435,8 +533,16 @@
         <w:rPr>
           <w:rFonts w:hint="eastAsia"/>
         </w:rPr>
-        <w:t>运维人员</w:t>
-      </w:r>
+        <w:t>运</w:t>
+      </w:r>
+      <w:proofErr w:type="gramStart"/>
+      <w:r>
+        <w:rPr>
+          <w:rFonts w:hint="eastAsia"/>
+        </w:rPr>
+        <w:t>维人员</w:t>
+      </w:r>
+      <w:proofErr w:type="gramEnd"/>
       <w:r>
         <w:rPr>
           <w:rFonts w:hint="eastAsia"/>
@@ -571,7 +677,39 @@
           <w:rFonts w:hint="eastAsia"/>
           <w:b/>
         </w:rPr>
-        <w:t>运维人员可以直接注册，再扫描二维码，加入到公司运维人员上；不用返复录入资料，方便操作。</w:t>
+        <w:t>运</w:t>
+      </w:r>
+      <w:proofErr w:type="gramStart"/>
+      <w:r>
+        <w:rPr>
+          <w:rFonts w:hint="eastAsia"/>
+          <w:b/>
+        </w:rPr>
+        <w:t>维人员</w:t>
+      </w:r>
+      <w:proofErr w:type="gramEnd"/>
+      <w:r>
+        <w:rPr>
+          <w:rFonts w:hint="eastAsia"/>
+          <w:b/>
+        </w:rPr>
+        <w:t>可以直接注册，再扫描二维码，加入到公司运</w:t>
+      </w:r>
+      <w:proofErr w:type="gramStart"/>
+      <w:r>
+        <w:rPr>
+          <w:rFonts w:hint="eastAsia"/>
+          <w:b/>
+        </w:rPr>
+        <w:t>维人员</w:t>
+      </w:r>
+      <w:proofErr w:type="gramEnd"/>
+      <w:r>
+        <w:rPr>
+          <w:rFonts w:hint="eastAsia"/>
+          <w:b/>
+        </w:rPr>
+        <w:t>上；不用返复录入资料，方便操作。</w:t>
       </w:r>
     </w:p>
     <w:p>
@@ -587,8 +725,16 @@
         <w:rPr>
           <w:rFonts w:hint="eastAsia"/>
         </w:rPr>
-        <w:t>第三方运维人员</w:t>
-      </w:r>
+        <w:t>第三方运</w:t>
+      </w:r>
+      <w:proofErr w:type="gramStart"/>
+      <w:r>
+        <w:rPr>
+          <w:rFonts w:hint="eastAsia"/>
+        </w:rPr>
+        <w:t>维人员</w:t>
+      </w:r>
+      <w:proofErr w:type="gramEnd"/>
       <w:r>
         <w:rPr>
           <w:rFonts w:hint="eastAsia"/>
@@ -622,7 +768,21 @@
         <w:rPr>
           <w:rFonts w:hint="eastAsia"/>
         </w:rPr>
-        <w:t>承接运维商发送的运维单</w:t>
+        <w:t>承接</w:t>
+      </w:r>
+      <w:proofErr w:type="gramStart"/>
+      <w:r>
+        <w:rPr>
+          <w:rFonts w:hint="eastAsia"/>
+        </w:rPr>
+        <w:t>运维商发送</w:t>
+      </w:r>
+      <w:proofErr w:type="gramEnd"/>
+      <w:r>
+        <w:rPr>
+          <w:rFonts w:hint="eastAsia"/>
+        </w:rPr>
+        <w:t>的运维单</w:t>
       </w:r>
     </w:p>
     <w:p>
@@ -731,34 +891,160 @@
     </w:p>
     <w:p>
       <w:pPr>
+        <w:ind w:leftChars="400" w:left="840"/>
+        <w:rPr>
+          <w:rFonts w:hint="eastAsia"/>
+        </w:rPr>
+      </w:pPr>
+      <w:r>
+        <w:rPr>
+          <w:rFonts w:hint="eastAsia"/>
+        </w:rPr>
+        <w:t>运维类型：</w:t>
+      </w:r>
+      <w:r>
+        <w:rPr>
+          <w:rFonts w:hint="eastAsia"/>
+        </w:rPr>
+        <w:t>网络设备、服务器设备、操作系统</w:t>
+      </w:r>
+      <w:r>
+        <w:rPr>
+          <w:rFonts w:hint="eastAsia"/>
+        </w:rPr>
+        <w:t>、</w:t>
+      </w:r>
+      <w:r>
+        <w:rPr>
+          <w:rFonts w:hint="eastAsia"/>
+        </w:rPr>
+        <w:t>业务运维</w:t>
+      </w:r>
+    </w:p>
+    <w:p>
+      <w:pPr>
+        <w:ind w:leftChars="400" w:left="840"/>
+        <w:rPr>
+          <w:rFonts w:hint="eastAsia"/>
+        </w:rPr>
+      </w:pPr>
+      <w:r>
+        <w:rPr>
+          <w:rFonts w:hint="eastAsia"/>
+        </w:rPr>
+        <w:t>工作内容：</w:t>
+      </w:r>
+    </w:p>
+    <w:p>
+      <w:pPr>
+        <w:ind w:leftChars="400" w:left="840"/>
+        <w:rPr>
+          <w:rFonts w:hint="eastAsia"/>
+        </w:rPr>
+      </w:pPr>
+      <w:r>
+        <w:rPr>
+          <w:rFonts w:hint="eastAsia"/>
+        </w:rPr>
+        <w:t>预计完成时间</w:t>
+      </w:r>
+      <w:r>
+        <w:rPr>
+          <w:rFonts w:hint="eastAsia"/>
+        </w:rPr>
+        <w:t>:</w:t>
+      </w:r>
+    </w:p>
+    <w:p>
+      <w:pPr>
+        <w:ind w:leftChars="400" w:left="840"/>
+        <w:rPr>
+          <w:rFonts w:hint="eastAsia"/>
+        </w:rPr>
+      </w:pPr>
+      <w:r>
+        <w:rPr>
+          <w:rFonts w:hint="eastAsia"/>
+        </w:rPr>
+        <w:t>工作地点：</w:t>
+      </w:r>
+    </w:p>
+    <w:p>
+      <w:pPr>
         <w:ind w:left="780"/>
-      </w:pPr>
+        <w:rPr>
+          <w:rFonts w:hint="eastAsia"/>
+          <w:b/>
+        </w:rPr>
+      </w:pPr>
+      <w:r>
+        <w:rPr>
+          <w:rFonts w:hint="eastAsia"/>
+          <w:b/>
+        </w:rPr>
+        <w:t>外部单</w:t>
+      </w:r>
+    </w:p>
+    <w:p>
+      <w:pPr>
+        <w:ind w:leftChars="600" w:left="1260"/>
+        <w:rPr>
+          <w:rFonts w:hint="eastAsia"/>
+        </w:rPr>
+      </w:pPr>
+      <w:r>
+        <w:rPr>
+          <w:rFonts w:hint="eastAsia"/>
+        </w:rPr>
+        <w:t>需求人数</w:t>
+      </w:r>
+    </w:p>
+    <w:p>
+      <w:pPr>
+        <w:ind w:leftChars="600" w:left="1260"/>
+        <w:rPr>
+          <w:rFonts w:hint="eastAsia"/>
+        </w:rPr>
+      </w:pPr>
+      <w:r>
+        <w:rPr>
+          <w:rFonts w:hint="eastAsia"/>
+        </w:rPr>
+        <w:t>能力要求</w:t>
+      </w:r>
+    </w:p>
+    <w:p>
+      <w:pPr>
+        <w:ind w:leftChars="600" w:left="1260"/>
+        <w:rPr>
+          <w:rFonts w:hint="eastAsia"/>
+        </w:rPr>
+      </w:pPr>
+      <w:r>
+        <w:rPr>
+          <w:rFonts w:hint="eastAsia"/>
+        </w:rPr>
+        <w:t>工作任务</w:t>
+      </w:r>
+    </w:p>
+    <w:p>
+      <w:pPr>
+        <w:ind w:leftChars="600" w:left="1260"/>
+        <w:rPr>
+          <w:rFonts w:hint="eastAsia"/>
+        </w:rPr>
+      </w:pPr>
+      <w:r>
+        <w:rPr>
+          <w:rFonts w:hint="eastAsia"/>
+        </w:rPr>
+        <w:t>工作时长</w:t>
+      </w:r>
     </w:p>
     <w:p>
       <w:pPr>
         <w:ind w:left="780"/>
       </w:pPr>
-      <w:r>
-        <w:rPr>
-          <w:rFonts w:hint="eastAsia"/>
-        </w:rPr>
-        <w:t>外部单</w:t>
-      </w:r>
-    </w:p>
-    <w:p>
-      <w:pPr>
-        <w:ind w:left="780"/>
-      </w:pPr>
-    </w:p>
-    <w:p>
-      <w:pPr>
-        <w:ind w:left="780"/>
-      </w:pPr>
-    </w:p>
-    <w:p>
-      <w:pPr>
-        <w:ind w:left="780"/>
-      </w:pPr>
     </w:p>
     <w:p>
       <w:pPr>
@@ -844,7 +1130,21 @@
         <w:rPr>
           <w:rFonts w:hint="eastAsia"/>
         </w:rPr>
-        <w:t>承运商也可能存在虚假问题，添加等级管理，根据第三方运单完成与评价进行积分添加，参考淘宝积分。</w:t>
+        <w:t>承运商也可能存在虚假问题，添加等级管理，根据第三方运单完成与评价进行积分添加，参考</w:t>
+      </w:r>
+      <w:proofErr w:type="gramStart"/>
+      <w:r>
+        <w:rPr>
+          <w:rFonts w:hint="eastAsia"/>
+        </w:rPr>
+        <w:t>淘宝积分</w:t>
+      </w:r>
+      <w:proofErr w:type="gramEnd"/>
+      <w:r>
+        <w:rPr>
+          <w:rFonts w:hint="eastAsia"/>
+        </w:rPr>
+        <w:t>。</w:t>
       </w:r>
     </w:p>
     <w:p>
@@ -887,7 +1187,21 @@
         <w:rPr>
           <w:rFonts w:hint="eastAsia"/>
         </w:rPr>
-        <w:t>运维商注册后可以进行：人员管理、下单、工作统计</w:t>
+        <w:t>运</w:t>
+      </w:r>
+      <w:proofErr w:type="gramStart"/>
+      <w:r>
+        <w:rPr>
+          <w:rFonts w:hint="eastAsia"/>
+        </w:rPr>
+        <w:t>维商注册</w:t>
+      </w:r>
+      <w:proofErr w:type="gramEnd"/>
+      <w:r>
+        <w:rPr>
+          <w:rFonts w:hint="eastAsia"/>
+        </w:rPr>
+        <w:t>后可以进行：人员管理、下单、工作统计</w:t>
       </w:r>
       <w:r>
         <w:rPr>
@@ -963,7 +1277,21 @@
         <w:rPr>
           <w:rFonts w:hint="eastAsia"/>
         </w:rPr>
-        <w:t>下外单主要是类似发兼职信息，把需求人数、能力要求、工作任务、工作时长等录入平台。</w:t>
+        <w:t>下外单主要是</w:t>
+      </w:r>
+      <w:proofErr w:type="gramStart"/>
+      <w:r>
+        <w:rPr>
+          <w:rFonts w:hint="eastAsia"/>
+        </w:rPr>
+        <w:t>类似发</w:t>
+      </w:r>
+      <w:proofErr w:type="gramEnd"/>
+      <w:r>
+        <w:rPr>
+          <w:rFonts w:hint="eastAsia"/>
+        </w:rPr>
+        <w:t>兼职信息，把需求人数、能力要求、工作任务、工作时长等录入平台。</w:t>
       </w:r>
     </w:p>
     <w:p>
@@ -1011,22 +1339,58 @@
         <w:rPr>
           <w:rFonts w:hint="eastAsia"/>
         </w:rPr>
-        <w:t>第三方人员注册或登录系统后同样可以完善个人资料。还可以在平台中看到各种外单，选择外单可以进行接单，系统会将运维商号码发送给第三方人员进行电话联系，并确认接单。确认接单后进行工作，完成后运维商可以对第三方人员进行满意度评价。运维商可以看到第三人员的姓名、照片、星级、接单数、评价情况等。</w:t>
+        <w:t>第三方人员注册或登录系统后同样可以完善个人资料。还可以在平台中看到各种外单，选择外单可以进行接单，系统会将运</w:t>
+      </w:r>
+      <w:proofErr w:type="gramStart"/>
+      <w:r>
+        <w:rPr>
+          <w:rFonts w:hint="eastAsia"/>
+        </w:rPr>
+        <w:t>维商号码</w:t>
+      </w:r>
+      <w:proofErr w:type="gramEnd"/>
+      <w:r>
+        <w:rPr>
+          <w:rFonts w:hint="eastAsia"/>
+        </w:rPr>
+        <w:t>发送给第三方人员进行电话联系，并确认接单。确认接单后进行工作，完成后</w:t>
+      </w:r>
+      <w:proofErr w:type="gramStart"/>
+      <w:r>
+        <w:rPr>
+          <w:rFonts w:hint="eastAsia"/>
+        </w:rPr>
+        <w:t>运维商可以</w:t>
+      </w:r>
+      <w:proofErr w:type="gramEnd"/>
+      <w:r>
+        <w:rPr>
+          <w:rFonts w:hint="eastAsia"/>
+        </w:rPr>
+        <w:t>对第三方人员进行满意度评价。</w:t>
+      </w:r>
+      <w:proofErr w:type="gramStart"/>
+      <w:r>
+        <w:rPr>
+          <w:rFonts w:hint="eastAsia"/>
+        </w:rPr>
+        <w:t>运维商可以</w:t>
+      </w:r>
+      <w:proofErr w:type="gramEnd"/>
+      <w:r>
+        <w:rPr>
+          <w:rFonts w:hint="eastAsia"/>
+        </w:rPr>
+        <w:t>看到第三人员的姓名、照片、星级、接单数、评价情况等。</w:t>
       </w:r>
     </w:p>
     <w:p/>
     <w:p/>
     <w:p>
-      <w:pPr>
-        <w:rPr>
-          <w:rFonts w:hint="eastAsia"/>
-        </w:rPr>
-      </w:pPr>
       <w:r>
         <w:rPr>
           <w:noProof/>
         </w:rPr>
-        <w:lastRenderedPageBreak/>
         <w:drawing>
           <wp:inline distT="0" distB="0" distL="0" distR="0">
             <wp:extent cx="4306459" cy="2003624"/>
@@ -1048,7 +1412,7 @@
                     <a:blip r:embed="rId9" cstate="print">
                       <a:extLst>
                         <a:ext uri="{28A0092B-C50C-407E-A947-70E740481C1C}">
-                          <a14:useLocalDpi xmlns="" xmlns:wpc="http://schemas.microsoft.com/office/word/2010/wordprocessingCanvas" xmlns:mo="http://schemas.microsoft.com/office/mac/office/2008/main" xmlns:mc="http://schemas.openxmlformats.org/markup-compatibility/2006" xmlns:mv="urn:schemas-microsoft-com:mac:vml" xmlns:o="urn:schemas-microsoft-com:office:office" xmlns:v="urn:schemas-microsoft-com:vml" xmlns:wp14="http://schemas.microsoft.com/office/word/2010/wordprocessingDrawing" xmlns:w10="urn:schemas-microsoft-com:office:word" xmlns:w="http://schemas.openxmlformats.org/wordprocessingml/2006/main" xmlns:w14="http://schemas.microsoft.com/office/word/2010/wordml" xmlns:wpg="http://schemas.microsoft.com/office/word/2010/wordprocessingGroup" xmlns:wpi="http://schemas.microsoft.com/office/word/2010/wordprocessingInk" xmlns:wps="http://schemas.microsoft.com/office/word/2010/wordprocessingShape" xmlns:a14="http://schemas.microsoft.com/office/drawing/2010/main" val="0"/>
+                          <a14:useLocalDpi xmlns:a14="http://schemas.microsoft.com/office/drawing/2010/main" xmlns:wps="http://schemas.microsoft.com/office/word/2010/wordprocessingShape" xmlns:wpi="http://schemas.microsoft.com/office/word/2010/wordprocessingInk" xmlns:wpg="http://schemas.microsoft.com/office/word/2010/wordprocessingGroup" xmlns:w14="http://schemas.microsoft.com/office/word/2010/wordml" xmlns:w="http://schemas.openxmlformats.org/wordprocessingml/2006/main" xmlns:w10="urn:schemas-microsoft-com:office:word" xmlns:wp14="http://schemas.microsoft.com/office/word/2010/wordprocessingDrawing" xmlns:v="urn:schemas-microsoft-com:vml" xmlns:o="urn:schemas-microsoft-com:office:office" xmlns:mv="urn:schemas-microsoft-com:mac:vml" xmlns:mc="http://schemas.openxmlformats.org/markup-compatibility/2006" xmlns:mo="http://schemas.microsoft.com/office/mac/office/2008/main" xmlns:wpc="http://schemas.microsoft.com/office/word/2010/wordprocessingCanvas" xmlns="" val="0"/>
                         </a:ext>
                       </a:extLst>
                     </a:blip>
@@ -1077,20 +1441,9 @@
         </w:drawing>
       </w:r>
     </w:p>
-    <w:p>
-      <w:pPr>
-        <w:rPr>
-          <w:rFonts w:hint="eastAsia"/>
-        </w:rPr>
-      </w:pPr>
-    </w:p>
     <w:p/>
-    <w:p>
-      <w:pPr>
-        <w:rPr>
-          <w:rFonts w:hint="eastAsia"/>
-        </w:rPr>
-      </w:pPr>
+    <w:p/>
+    <w:p>
       <w:r>
         <w:rPr>
           <w:noProof/>
@@ -1116,7 +1469,7 @@
                     <a:blip r:embed="rId10" cstate="print">
                       <a:extLst>
                         <a:ext uri="{28A0092B-C50C-407E-A947-70E740481C1C}">
-                          <a14:useLocalDpi xmlns="" xmlns:wpc="http://schemas.microsoft.com/office/word/2010/wordprocessingCanvas" xmlns:mo="http://schemas.microsoft.com/office/mac/office/2008/main" xmlns:mc="http://schemas.openxmlformats.org/markup-compatibility/2006" xmlns:mv="urn:schemas-microsoft-com:mac:vml" xmlns:o="urn:schemas-microsoft-com:office:office" xmlns:v="urn:schemas-microsoft-com:vml" xmlns:wp14="http://schemas.microsoft.com/office/word/2010/wordprocessingDrawing" xmlns:w10="urn:schemas-microsoft-com:office:word" xmlns:w="http://schemas.openxmlformats.org/wordprocessingml/2006/main" xmlns:w14="http://schemas.microsoft.com/office/word/2010/wordml" xmlns:wpg="http://schemas.microsoft.com/office/word/2010/wordprocessingGroup" xmlns:wpi="http://schemas.microsoft.com/office/word/2010/wordprocessingInk" xmlns:wps="http://schemas.microsoft.com/office/word/2010/wordprocessingShape" xmlns:a14="http://schemas.microsoft.com/office/drawing/2010/main" val="0"/>
+                          <a14:useLocalDpi xmlns:a14="http://schemas.microsoft.com/office/drawing/2010/main" xmlns:wps="http://schemas.microsoft.com/office/word/2010/wordprocessingShape" xmlns:wpi="http://schemas.microsoft.com/office/word/2010/wordprocessingInk" xmlns:wpg="http://schemas.microsoft.com/office/word/2010/wordprocessingGroup" xmlns:w14="http://schemas.microsoft.com/office/word/2010/wordml" xmlns:w="http://schemas.openxmlformats.org/wordprocessingml/2006/main" xmlns:w10="urn:schemas-microsoft-com:office:word" xmlns:wp14="http://schemas.microsoft.com/office/word/2010/wordprocessingDrawing" xmlns:v="urn:schemas-microsoft-com:vml" xmlns:o="urn:schemas-microsoft-com:office:office" xmlns:mv="urn:schemas-microsoft-com:mac:vml" xmlns:mc="http://schemas.openxmlformats.org/markup-compatibility/2006" xmlns:mo="http://schemas.microsoft.com/office/mac/office/2008/main" xmlns:wpc="http://schemas.microsoft.com/office/word/2010/wordprocessingCanvas" xmlns="" val="0"/>
                         </a:ext>
                       </a:extLst>
                     </a:blip>
@@ -1145,27 +1498,10 @@
         </w:drawing>
       </w:r>
     </w:p>
-    <w:p>
-      <w:pPr>
-        <w:rPr>
-          <w:rFonts w:hint="eastAsia"/>
-        </w:rPr>
-      </w:pPr>
-    </w:p>
-    <w:p>
-      <w:pPr>
-        <w:rPr>
-          <w:rFonts w:hint="eastAsia"/>
-        </w:rPr>
-      </w:pPr>
-    </w:p>
     <w:p/>
-    <w:p>
-      <w:pPr>
-        <w:rPr>
-          <w:rFonts w:hint="eastAsia"/>
-        </w:rPr>
-      </w:pPr>
+    <w:p/>
+    <w:p/>
+    <w:p>
       <w:r>
         <w:rPr>
           <w:noProof/>
@@ -1191,7 +1527,7 @@
                     <a:blip r:embed="rId11" cstate="print">
                       <a:extLst>
                         <a:ext uri="{28A0092B-C50C-407E-A947-70E740481C1C}">
-                          <a14:useLocalDpi xmlns="" xmlns:wpc="http://schemas.microsoft.com/office/word/2010/wordprocessingCanvas" xmlns:mo="http://schemas.microsoft.com/office/mac/office/2008/main" xmlns:mc="http://schemas.openxmlformats.org/markup-compatibility/2006" xmlns:mv="urn:schemas-microsoft-com:mac:vml" xmlns:o="urn:schemas-microsoft-com:office:office" xmlns:v="urn:schemas-microsoft-com:vml" xmlns:wp14="http://schemas.microsoft.com/office/word/2010/wordprocessingDrawing" xmlns:w10="urn:schemas-microsoft-com:office:word" xmlns:w="http://schemas.openxmlformats.org/wordprocessingml/2006/main" xmlns:w14="http://schemas.microsoft.com/office/word/2010/wordml" xmlns:wpg="http://schemas.microsoft.com/office/word/2010/wordprocessingGroup" xmlns:wpi="http://schemas.microsoft.com/office/word/2010/wordprocessingInk" xmlns:wps="http://schemas.microsoft.com/office/word/2010/wordprocessingShape" xmlns:a14="http://schemas.microsoft.com/office/drawing/2010/main" val="0"/>
+                          <a14:useLocalDpi xmlns:a14="http://schemas.microsoft.com/office/drawing/2010/main" xmlns:wps="http://schemas.microsoft.com/office/word/2010/wordprocessingShape" xmlns:wpi="http://schemas.microsoft.com/office/word/2010/wordprocessingInk" xmlns:wpg="http://schemas.microsoft.com/office/word/2010/wordprocessingGroup" xmlns:w14="http://schemas.microsoft.com/office/word/2010/wordml" xmlns:w="http://schemas.openxmlformats.org/wordprocessingml/2006/main" xmlns:w10="urn:schemas-microsoft-com:office:word" xmlns:wp14="http://schemas.microsoft.com/office/word/2010/wordprocessingDrawing" xmlns:v="urn:schemas-microsoft-com:vml" xmlns:o="urn:schemas-microsoft-com:office:office" xmlns:mv="urn:schemas-microsoft-com:mac:vml" xmlns:mc="http://schemas.openxmlformats.org/markup-compatibility/2006" xmlns:mo="http://schemas.microsoft.com/office/mac/office/2008/main" xmlns:wpc="http://schemas.microsoft.com/office/word/2010/wordprocessingCanvas" xmlns="" val="0"/>
                         </a:ext>
                       </a:extLst>
                     </a:blip>
@@ -1234,7 +1570,6 @@
         <w:rPr>
           <w:rFonts w:hint="eastAsia"/>
         </w:rPr>
-        <w:lastRenderedPageBreak/>
         <w:t>团队移动</w:t>
       </w:r>
       <w:r>
@@ -1278,7 +1613,14 @@
         <w:rPr>
           <w:rFonts w:hint="eastAsia"/>
         </w:rPr>
-        <w:t>紧急救火、老板在线审批</w:t>
+        <w:t>紧急救火、老板</w:t>
+      </w:r>
+      <w:proofErr w:type="gramStart"/>
+      <w:r>
+        <w:rPr>
+          <w:rFonts w:hint="eastAsia"/>
+        </w:rPr>
+        <w:t>在线审批</w:t>
       </w:r>
       <w:r>
         <w:rPr>
@@ -1290,7 +1632,14 @@
         <w:rPr>
           <w:rFonts w:hint="eastAsia"/>
         </w:rPr>
-        <w:t>在线审批是指对于一些突发事件，比如工程人员需要临时购买备件或其他事宜，向老板发出申请，老板立刻在线审批。</w:t>
+        <w:t>在线审批</w:t>
+      </w:r>
+      <w:proofErr w:type="gramEnd"/>
+      <w:r>
+        <w:rPr>
+          <w:rFonts w:hint="eastAsia"/>
+        </w:rPr>
+        <w:t>是指对于一些突发事件，比如工程人员需要临时购买备件或其他事宜，向老板发出申请，老板立刻在线审批。</w:t>
       </w:r>
     </w:p>
     <w:p/>

--- a/YWT_Web/Doc/详细设计v1.001-20150621.docx
+++ b/YWT_Web/Doc/详细设计v1.001-20150621.docx
@@ -254,7 +254,7 @@
           <v:shape id="_x0000_i1025" type="#_x0000_t75" style="width:257.95pt;height:195.35pt" o:ole="">
             <v:imagedata r:id="rId7" o:title=""/>
           </v:shape>
-          <o:OLEObject Type="Embed" ProgID="Visio.Drawing.11" ShapeID="_x0000_i1025" DrawAspect="Content" ObjectID="_1497124430" r:id="rId8"/>
+          <o:OLEObject Type="Embed" ProgID="Visio.Drawing.11" ShapeID="_x0000_i1025" DrawAspect="Content" ObjectID="_1497297279" r:id="rId8"/>
         </w:object>
       </w:r>
     </w:p>
@@ -932,6 +932,52 @@
         <w:rPr>
           <w:rFonts w:hint="eastAsia"/>
         </w:rPr>
+        <w:t>客户名称：</w:t>
+      </w:r>
+    </w:p>
+    <w:p>
+      <w:pPr>
+        <w:ind w:leftChars="400" w:left="840"/>
+      </w:pPr>
+      <w:r>
+        <w:rPr>
+          <w:rFonts w:hint="eastAsia"/>
+        </w:rPr>
+        <w:t>地址</w:t>
+      </w:r>
+      <w:r>
+        <w:rPr>
+          <w:rFonts w:hint="eastAsia"/>
+        </w:rPr>
+        <w:t>(</w:t>
+      </w:r>
+      <w:r>
+        <w:rPr>
+          <w:rFonts w:hint="eastAsia"/>
+        </w:rPr>
+        <w:t>可以通过地图选择</w:t>
+      </w:r>
+      <w:r>
+        <w:rPr>
+          <w:rFonts w:hint="eastAsia"/>
+        </w:rPr>
+        <w:t>，转化为详细地址：</w:t>
+      </w:r>
+      <w:r>
+        <w:rPr>
+          <w:rFonts w:hint="eastAsia"/>
+        </w:rPr>
+        <w:t>)</w:t>
+      </w:r>
+    </w:p>
+    <w:p>
+      <w:pPr>
+        <w:ind w:leftChars="400" w:left="840"/>
+      </w:pPr>
+      <w:r>
+        <w:rPr>
+          <w:rFonts w:hint="eastAsia"/>
+        </w:rPr>
         <w:t>工作内容：</w:t>
       </w:r>
     </w:p>
@@ -954,6 +1000,30 @@
         </w:rPr>
         <w:t>:</w:t>
       </w:r>
+      <w:r>
+        <w:rPr>
+          <w:rFonts w:hint="eastAsia"/>
+        </w:rPr>
+        <w:t xml:space="preserve"> </w:t>
+      </w:r>
+      <w:r>
+        <w:rPr>
+          <w:rFonts w:hint="eastAsia"/>
+        </w:rPr>
+        <w:t>（</w:t>
+      </w:r>
+      <w:r>
+        <w:rPr>
+          <w:rFonts w:hint="eastAsia"/>
+        </w:rPr>
+        <w:t>小时</w:t>
+      </w:r>
+      <w:r>
+        <w:rPr>
+          <w:rFonts w:hint="eastAsia"/>
+        </w:rPr>
+        <w:t>）</w:t>
+      </w:r>
     </w:p>
     <w:p>
       <w:pPr>
@@ -966,8 +1036,149 @@
         <w:rPr>
           <w:rFonts w:hint="eastAsia"/>
         </w:rPr>
-        <w:t>工作地点：</w:t>
-      </w:r>
+        <w:t>分配人</w:t>
+      </w:r>
+      <w:r>
+        <w:rPr>
+          <w:rFonts w:hint="eastAsia"/>
+        </w:rPr>
+        <w:t>(</w:t>
+      </w:r>
+      <w:r>
+        <w:rPr>
+          <w:rFonts w:hint="eastAsia"/>
+        </w:rPr>
+        <w:t>可以分配到多个人，</w:t>
+      </w:r>
+      <w:proofErr w:type="gramStart"/>
+      <w:r>
+        <w:rPr>
+          <w:rFonts w:hint="eastAsia"/>
+        </w:rPr>
+        <w:t>以子表形式</w:t>
+      </w:r>
+      <w:proofErr w:type="gramEnd"/>
+      <w:r>
+        <w:rPr>
+          <w:rFonts w:hint="eastAsia"/>
+        </w:rPr>
+        <w:t>出现。</w:t>
+      </w:r>
+      <w:r>
+        <w:rPr>
+          <w:rFonts w:hint="eastAsia"/>
+        </w:rPr>
+        <w:t>)</w:t>
+      </w:r>
+    </w:p>
+    <w:p>
+      <w:pPr>
+        <w:ind w:leftChars="400" w:left="840"/>
+        <w:rPr>
+          <w:rFonts w:hint="eastAsia"/>
+        </w:rPr>
+      </w:pPr>
+      <w:r>
+        <w:rPr>
+          <w:rFonts w:hint="eastAsia"/>
+        </w:rPr>
+        <w:t>备注</w:t>
+      </w:r>
+    </w:p>
+    <w:p>
+      <w:pPr>
+        <w:ind w:leftChars="400" w:left="840"/>
+        <w:rPr>
+          <w:rFonts w:hint="eastAsia"/>
+        </w:rPr>
+      </w:pPr>
+      <w:r>
+        <w:rPr>
+          <w:rFonts w:hint="eastAsia"/>
+        </w:rPr>
+        <w:t>开</w:t>
+      </w:r>
+      <w:r>
+        <w:rPr>
+          <w:rFonts w:hint="eastAsia"/>
+        </w:rPr>
+        <w:t>始时间</w:t>
+      </w:r>
+    </w:p>
+    <w:p>
+      <w:pPr>
+        <w:ind w:leftChars="400" w:left="840"/>
+        <w:rPr>
+          <w:rFonts w:hint="eastAsia"/>
+        </w:rPr>
+      </w:pPr>
+      <w:r>
+        <w:rPr>
+          <w:rFonts w:hint="eastAsia"/>
+        </w:rPr>
+        <w:t>结束时间</w:t>
+      </w:r>
+    </w:p>
+    <w:p>
+      <w:pPr>
+        <w:ind w:leftChars="400" w:left="840"/>
+        <w:rPr>
+          <w:rFonts w:hint="eastAsia"/>
+        </w:rPr>
+      </w:pPr>
+      <w:r>
+        <w:rPr>
+          <w:rFonts w:hint="eastAsia"/>
+        </w:rPr>
+        <w:t>给多个人进行评分。</w:t>
+      </w:r>
+    </w:p>
+    <w:p>
+      <w:pPr>
+        <w:ind w:leftChars="400" w:left="840"/>
+        <w:rPr>
+          <w:rFonts w:hint="eastAsia"/>
+        </w:rPr>
+      </w:pPr>
+    </w:p>
+    <w:p>
+      <w:pPr>
+        <w:ind w:leftChars="400" w:left="840"/>
+        <w:rPr>
+          <w:rFonts w:hint="eastAsia"/>
+        </w:rPr>
+      </w:pPr>
+      <w:r>
+        <w:rPr>
+          <w:rFonts w:hint="eastAsia"/>
+        </w:rPr>
+        <w:t>流程：到达现场、</w:t>
+      </w:r>
+      <w:r>
+        <w:rPr>
+          <w:rFonts w:hint="eastAsia"/>
+        </w:rPr>
+        <w:t>完成、管理人员评价</w:t>
+      </w:r>
+    </w:p>
+    <w:p>
+      <w:pPr>
+        <w:ind w:leftChars="400" w:left="840"/>
+        <w:rPr>
+          <w:rFonts w:hint="eastAsia"/>
+        </w:rPr>
+      </w:pPr>
+      <w:r>
+        <w:rPr>
+          <w:rFonts w:hint="eastAsia"/>
+        </w:rPr>
+        <w:t>拍照</w:t>
+      </w:r>
+    </w:p>
+    <w:p>
+      <w:pPr>
+        <w:ind w:leftChars="400" w:left="840"/>
+      </w:pPr>
     </w:p>
     <w:p>
       <w:pPr>
@@ -996,7 +1207,7 @@
         <w:rPr>
           <w:rFonts w:hint="eastAsia"/>
         </w:rPr>
-        <w:t>需求人数</w:t>
+        <w:t>标题：</w:t>
       </w:r>
     </w:p>
     <w:p>
@@ -1010,8 +1221,102 @@
         <w:rPr>
           <w:rFonts w:hint="eastAsia"/>
         </w:rPr>
+        <w:t>运</w:t>
+      </w:r>
+      <w:proofErr w:type="gramStart"/>
+      <w:r>
+        <w:rPr>
+          <w:rFonts w:hint="eastAsia"/>
+        </w:rPr>
+        <w:t>维</w:t>
+      </w:r>
+      <w:r>
+        <w:rPr>
+          <w:rFonts w:hint="eastAsia"/>
+        </w:rPr>
+        <w:t>类</w:t>
+      </w:r>
+      <w:r>
+        <w:rPr>
+          <w:rFonts w:hint="eastAsia"/>
+        </w:rPr>
+        <w:t>型</w:t>
+      </w:r>
+      <w:proofErr w:type="gramEnd"/>
+      <w:r>
+        <w:rPr>
+          <w:rFonts w:hint="eastAsia"/>
+        </w:rPr>
+        <w:t>:</w:t>
+      </w:r>
+    </w:p>
+    <w:p>
+      <w:pPr>
+        <w:ind w:leftChars="600" w:left="1260"/>
+        <w:rPr>
+          <w:rFonts w:hint="eastAsia"/>
+        </w:rPr>
+      </w:pPr>
+      <w:r>
+        <w:rPr>
+          <w:rFonts w:hint="eastAsia"/>
+        </w:rPr>
+        <w:t>工作任务</w:t>
+      </w:r>
+    </w:p>
+    <w:p>
+      <w:pPr>
+        <w:ind w:leftChars="600" w:left="1260"/>
+        <w:rPr>
+          <w:rFonts w:hint="eastAsia"/>
+        </w:rPr>
+      </w:pPr>
+      <w:r>
+        <w:rPr>
+          <w:rFonts w:hint="eastAsia"/>
+        </w:rPr>
+        <w:t>工作地址：</w:t>
+      </w:r>
+      <w:r>
+        <w:rPr>
+          <w:rFonts w:hint="eastAsia"/>
+        </w:rPr>
+        <w:t xml:space="preserve"> </w:t>
+      </w:r>
+    </w:p>
+    <w:p>
+      <w:pPr>
+        <w:ind w:leftChars="600" w:left="1260"/>
+        <w:rPr>
+          <w:rFonts w:hint="eastAsia"/>
+        </w:rPr>
+      </w:pPr>
+      <w:r>
+        <w:rPr>
+          <w:rFonts w:hint="eastAsia"/>
+        </w:rPr>
+        <w:t>需求人数、</w:t>
+      </w:r>
+    </w:p>
+    <w:p>
+      <w:pPr>
+        <w:ind w:leftChars="600" w:left="1260"/>
+        <w:rPr>
+          <w:rFonts w:hint="eastAsia"/>
+        </w:rPr>
+      </w:pPr>
+      <w:r>
+        <w:rPr>
+          <w:rFonts w:hint="eastAsia"/>
+        </w:rPr>
         <w:t>能力要求</w:t>
       </w:r>
+      <w:r>
+        <w:rPr>
+          <w:rFonts w:hint="eastAsia"/>
+        </w:rPr>
+        <w:t>、</w:t>
+      </w:r>
     </w:p>
     <w:p>
       <w:pPr>
@@ -1024,7 +1329,13 @@
         <w:rPr>
           <w:rFonts w:hint="eastAsia"/>
         </w:rPr>
-        <w:t>工作任务</w:t>
+        <w:t>工作时长</w:t>
+      </w:r>
+      <w:r>
+        <w:rPr>
+          <w:rFonts w:hint="eastAsia"/>
+        </w:rPr>
+        <w:t>、</w:t>
       </w:r>
     </w:p>
     <w:p>
@@ -1038,8 +1349,13 @@
         <w:rPr>
           <w:rFonts w:hint="eastAsia"/>
         </w:rPr>
-        <w:t>工作时长</w:t>
-      </w:r>
+        <w:t>备注：</w:t>
+      </w:r>
+    </w:p>
+    <w:p>
+      <w:pPr>
+        <w:ind w:leftChars="600" w:left="1260"/>
+      </w:pPr>
     </w:p>
     <w:p>
       <w:pPr>
@@ -1148,27 +1464,32 @@
       </w:r>
     </w:p>
     <w:p>
-      <w:r>
-        <w:rPr>
-          <w:rFonts w:hint="eastAsia"/>
-        </w:rPr>
-        <w:t>。</w:t>
-      </w:r>
-    </w:p>
-    <w:p>
-      <w:r>
-        <w:rPr>
-          <w:rFonts w:hint="eastAsia"/>
-        </w:rPr>
-        <w:t>。</w:t>
-      </w:r>
-    </w:p>
-    <w:p>
-      <w:r>
-        <w:rPr>
-          <w:rFonts w:hint="eastAsia"/>
-        </w:rPr>
-        <w:t xml:space="preserve"> </w:t>
+      <w:pPr>
+        <w:rPr>
+          <w:rFonts w:hint="eastAsia"/>
+        </w:rPr>
+      </w:pPr>
+    </w:p>
+    <w:p>
+      <w:r>
+        <w:rPr>
+          <w:rFonts w:hint="eastAsia"/>
+        </w:rPr>
+        <w:t>选择一个人后，添加到最近人员中，显示</w:t>
+      </w:r>
+      <w:proofErr w:type="gramStart"/>
+      <w:r>
+        <w:rPr>
+          <w:rFonts w:hint="eastAsia"/>
+        </w:rPr>
+        <w:t>出最近</w:t>
+      </w:r>
+      <w:proofErr w:type="gramEnd"/>
+      <w:r>
+        <w:rPr>
+          <w:rFonts w:hint="eastAsia"/>
+        </w:rPr>
+        <w:t>来往状态。</w:t>
       </w:r>
     </w:p>
     <w:p/>
@@ -1245,6 +1566,7 @@
         <w:rPr>
           <w:rFonts w:hint="eastAsia"/>
         </w:rPr>
+        <w:lastRenderedPageBreak/>
         <w:t>下单包括下内单、下外单两种。</w:t>
       </w:r>
     </w:p>
@@ -1412,7 +1734,7 @@
                     <a:blip r:embed="rId9" cstate="print">
                       <a:extLst>
                         <a:ext uri="{28A0092B-C50C-407E-A947-70E740481C1C}">
-                          <a14:useLocalDpi xmlns:a14="http://schemas.microsoft.com/office/drawing/2010/main" xmlns:wps="http://schemas.microsoft.com/office/word/2010/wordprocessingShape" xmlns:wpi="http://schemas.microsoft.com/office/word/2010/wordprocessingInk" xmlns:wpg="http://schemas.microsoft.com/office/word/2010/wordprocessingGroup" xmlns:w14="http://schemas.microsoft.com/office/word/2010/wordml" xmlns:w="http://schemas.openxmlformats.org/wordprocessingml/2006/main" xmlns:w10="urn:schemas-microsoft-com:office:word" xmlns:wp14="http://schemas.microsoft.com/office/word/2010/wordprocessingDrawing" xmlns:v="urn:schemas-microsoft-com:vml" xmlns:o="urn:schemas-microsoft-com:office:office" xmlns:mv="urn:schemas-microsoft-com:mac:vml" xmlns:mc="http://schemas.openxmlformats.org/markup-compatibility/2006" xmlns:mo="http://schemas.microsoft.com/office/mac/office/2008/main" xmlns:wpc="http://schemas.microsoft.com/office/word/2010/wordprocessingCanvas" xmlns="" val="0"/>
+                          <a14:useLocalDpi xmlns="" xmlns:wpc="http://schemas.microsoft.com/office/word/2010/wordprocessingCanvas" xmlns:mo="http://schemas.microsoft.com/office/mac/office/2008/main" xmlns:mc="http://schemas.openxmlformats.org/markup-compatibility/2006" xmlns:mv="urn:schemas-microsoft-com:mac:vml" xmlns:o="urn:schemas-microsoft-com:office:office" xmlns:v="urn:schemas-microsoft-com:vml" xmlns:wp14="http://schemas.microsoft.com/office/word/2010/wordprocessingDrawing" xmlns:w10="urn:schemas-microsoft-com:office:word" xmlns:w="http://schemas.openxmlformats.org/wordprocessingml/2006/main" xmlns:w14="http://schemas.microsoft.com/office/word/2010/wordml" xmlns:wpg="http://schemas.microsoft.com/office/word/2010/wordprocessingGroup" xmlns:wpi="http://schemas.microsoft.com/office/word/2010/wordprocessingInk" xmlns:wps="http://schemas.microsoft.com/office/word/2010/wordprocessingShape" xmlns:a14="http://schemas.microsoft.com/office/drawing/2010/main" val="0"/>
                         </a:ext>
                       </a:extLst>
                     </a:blip>
@@ -1469,7 +1791,7 @@
                     <a:blip r:embed="rId10" cstate="print">
                       <a:extLst>
                         <a:ext uri="{28A0092B-C50C-407E-A947-70E740481C1C}">
-                          <a14:useLocalDpi xmlns:a14="http://schemas.microsoft.com/office/drawing/2010/main" xmlns:wps="http://schemas.microsoft.com/office/word/2010/wordprocessingShape" xmlns:wpi="http://schemas.microsoft.com/office/word/2010/wordprocessingInk" xmlns:wpg="http://schemas.microsoft.com/office/word/2010/wordprocessingGroup" xmlns:w14="http://schemas.microsoft.com/office/word/2010/wordml" xmlns:w="http://schemas.openxmlformats.org/wordprocessingml/2006/main" xmlns:w10="urn:schemas-microsoft-com:office:word" xmlns:wp14="http://schemas.microsoft.com/office/word/2010/wordprocessingDrawing" xmlns:v="urn:schemas-microsoft-com:vml" xmlns:o="urn:schemas-microsoft-com:office:office" xmlns:mv="urn:schemas-microsoft-com:mac:vml" xmlns:mc="http://schemas.openxmlformats.org/markup-compatibility/2006" xmlns:mo="http://schemas.microsoft.com/office/mac/office/2008/main" xmlns:wpc="http://schemas.microsoft.com/office/word/2010/wordprocessingCanvas" xmlns="" val="0"/>
+                          <a14:useLocalDpi xmlns="" xmlns:wpc="http://schemas.microsoft.com/office/word/2010/wordprocessingCanvas" xmlns:mo="http://schemas.microsoft.com/office/mac/office/2008/main" xmlns:mc="http://schemas.openxmlformats.org/markup-compatibility/2006" xmlns:mv="urn:schemas-microsoft-com:mac:vml" xmlns:o="urn:schemas-microsoft-com:office:office" xmlns:v="urn:schemas-microsoft-com:vml" xmlns:wp14="http://schemas.microsoft.com/office/word/2010/wordprocessingDrawing" xmlns:w10="urn:schemas-microsoft-com:office:word" xmlns:w="http://schemas.openxmlformats.org/wordprocessingml/2006/main" xmlns:w14="http://schemas.microsoft.com/office/word/2010/wordml" xmlns:wpg="http://schemas.microsoft.com/office/word/2010/wordprocessingGroup" xmlns:wpi="http://schemas.microsoft.com/office/word/2010/wordprocessingInk" xmlns:wps="http://schemas.microsoft.com/office/word/2010/wordprocessingShape" xmlns:a14="http://schemas.microsoft.com/office/drawing/2010/main" val="0"/>
                         </a:ext>
                       </a:extLst>
                     </a:blip>
@@ -1527,7 +1849,7 @@
                     <a:blip r:embed="rId11" cstate="print">
                       <a:extLst>
                         <a:ext uri="{28A0092B-C50C-407E-A947-70E740481C1C}">
-                          <a14:useLocalDpi xmlns:a14="http://schemas.microsoft.com/office/drawing/2010/main" xmlns:wps="http://schemas.microsoft.com/office/word/2010/wordprocessingShape" xmlns:wpi="http://schemas.microsoft.com/office/word/2010/wordprocessingInk" xmlns:wpg="http://schemas.microsoft.com/office/word/2010/wordprocessingGroup" xmlns:w14="http://schemas.microsoft.com/office/word/2010/wordml" xmlns:w="http://schemas.openxmlformats.org/wordprocessingml/2006/main" xmlns:w10="urn:schemas-microsoft-com:office:word" xmlns:wp14="http://schemas.microsoft.com/office/word/2010/wordprocessingDrawing" xmlns:v="urn:schemas-microsoft-com:vml" xmlns:o="urn:schemas-microsoft-com:office:office" xmlns:mv="urn:schemas-microsoft-com:mac:vml" xmlns:mc="http://schemas.openxmlformats.org/markup-compatibility/2006" xmlns:mo="http://schemas.microsoft.com/office/mac/office/2008/main" xmlns:wpc="http://schemas.microsoft.com/office/word/2010/wordprocessingCanvas" xmlns="" val="0"/>
+                          <a14:useLocalDpi xmlns="" xmlns:wpc="http://schemas.microsoft.com/office/word/2010/wordprocessingCanvas" xmlns:mo="http://schemas.microsoft.com/office/mac/office/2008/main" xmlns:mc="http://schemas.openxmlformats.org/markup-compatibility/2006" xmlns:mv="urn:schemas-microsoft-com:mac:vml" xmlns:o="urn:schemas-microsoft-com:office:office" xmlns:v="urn:schemas-microsoft-com:vml" xmlns:wp14="http://schemas.microsoft.com/office/word/2010/wordprocessingDrawing" xmlns:w10="urn:schemas-microsoft-com:office:word" xmlns:w="http://schemas.openxmlformats.org/wordprocessingml/2006/main" xmlns:w14="http://schemas.microsoft.com/office/word/2010/wordml" xmlns:wpg="http://schemas.microsoft.com/office/word/2010/wordprocessingGroup" xmlns:wpi="http://schemas.microsoft.com/office/word/2010/wordprocessingInk" xmlns:wps="http://schemas.microsoft.com/office/word/2010/wordprocessingShape" xmlns:a14="http://schemas.microsoft.com/office/drawing/2010/main" val="0"/>
                         </a:ext>
                       </a:extLst>
                     </a:blip>

--- a/YWT_Web/Doc/详细设计v1.001-20150621.docx
+++ b/YWT_Web/Doc/详细设计v1.001-20150621.docx
@@ -251,10 +251,10 @@
             <v:path o:extrusionok="f" gradientshapeok="t" o:connecttype="rect"/>
             <o:lock v:ext="edit" aspectratio="t"/>
           </v:shapetype>
-          <v:shape id="_x0000_i1025" type="#_x0000_t75" style="width:257.95pt;height:195.35pt" o:ole="">
+          <v:shape id="_x0000_i1025" type="#_x0000_t75" style="width:258.05pt;height:195.25pt" o:ole="">
             <v:imagedata r:id="rId7" o:title=""/>
           </v:shape>
-          <o:OLEObject Type="Embed" ProgID="Visio.Drawing.11" ShapeID="_x0000_i1025" DrawAspect="Content" ObjectID="_1497297279" r:id="rId8"/>
+          <o:OLEObject Type="Embed" ProgID="Visio.Drawing.11" ShapeID="_x0000_i1025" DrawAspect="Content" ObjectID="_1497384564" r:id="rId8"/>
         </w:object>
       </w:r>
     </w:p>
@@ -849,7 +849,17 @@
     <w:p>
       <w:pPr>
         <w:ind w:left="780"/>
-      </w:pPr>
+        <w:rPr>
+          <w:b/>
+        </w:rPr>
+      </w:pPr>
+      <w:r>
+        <w:rPr>
+          <w:rFonts w:hint="eastAsia"/>
+          <w:b/>
+        </w:rPr>
+        <w:t>运维单</w:t>
+      </w:r>
     </w:p>
     <w:p>
       <w:pPr>
@@ -863,8 +873,323 @@
           <w:rFonts w:hint="eastAsia"/>
           <w:b/>
         </w:rPr>
-        <w:t>运维单</w:t>
-      </w:r>
+        <w:t>内部单</w:t>
+      </w:r>
+    </w:p>
+    <w:p>
+      <w:pPr>
+        <w:ind w:leftChars="400" w:left="840"/>
+        <w:rPr>
+          <w:rFonts w:hint="eastAsia"/>
+        </w:rPr>
+      </w:pPr>
+      <w:r>
+        <w:rPr>
+          <w:rFonts w:hint="eastAsia"/>
+        </w:rPr>
+        <w:t>标题</w:t>
+      </w:r>
+    </w:p>
+    <w:p>
+      <w:pPr>
+        <w:ind w:leftChars="400" w:left="840"/>
+      </w:pPr>
+      <w:r>
+        <w:rPr>
+          <w:rFonts w:hint="eastAsia"/>
+        </w:rPr>
+        <w:t>运维类型：</w:t>
+      </w:r>
+      <w:r>
+        <w:rPr>
+          <w:rFonts w:hint="eastAsia"/>
+        </w:rPr>
+        <w:t>网络设备、服务器设备、操作系统</w:t>
+      </w:r>
+      <w:r>
+        <w:rPr>
+          <w:rFonts w:hint="eastAsia"/>
+        </w:rPr>
+        <w:t>、</w:t>
+      </w:r>
+      <w:r>
+        <w:rPr>
+          <w:rFonts w:hint="eastAsia"/>
+        </w:rPr>
+        <w:t>业务运维</w:t>
+      </w:r>
+    </w:p>
+    <w:p>
+      <w:pPr>
+        <w:ind w:leftChars="400" w:left="840"/>
+        <w:rPr>
+          <w:rFonts w:hint="eastAsia"/>
+        </w:rPr>
+      </w:pPr>
+      <w:r>
+        <w:rPr>
+          <w:rFonts w:hint="eastAsia"/>
+        </w:rPr>
+        <w:t>工作任务</w:t>
+      </w:r>
+    </w:p>
+    <w:p>
+      <w:pPr>
+        <w:ind w:leftChars="400" w:left="840"/>
+        <w:rPr>
+          <w:rFonts w:hint="eastAsia"/>
+        </w:rPr>
+      </w:pPr>
+      <w:r>
+        <w:rPr>
+          <w:rFonts w:hint="eastAsia"/>
+        </w:rPr>
+        <w:t>地址</w:t>
+      </w:r>
+      <w:r>
+        <w:rPr>
+          <w:rFonts w:hint="eastAsia"/>
+        </w:rPr>
+        <w:t>(</w:t>
+      </w:r>
+      <w:r>
+        <w:rPr>
+          <w:rFonts w:hint="eastAsia"/>
+        </w:rPr>
+        <w:t>可以通过地图选择，转化为详细地址：</w:t>
+      </w:r>
+      <w:r>
+        <w:rPr>
+          <w:rFonts w:hint="eastAsia"/>
+        </w:rPr>
+        <w:t>)</w:t>
+      </w:r>
+    </w:p>
+    <w:p>
+      <w:pPr>
+        <w:ind w:leftChars="400" w:left="840"/>
+        <w:rPr>
+          <w:rFonts w:hint="eastAsia"/>
+        </w:rPr>
+      </w:pPr>
+      <w:r>
+        <w:rPr>
+          <w:rFonts w:hint="eastAsia"/>
+        </w:rPr>
+        <w:t>工作时长</w:t>
+      </w:r>
+      <w:r>
+        <w:rPr>
+          <w:rFonts w:hint="eastAsia"/>
+        </w:rPr>
+        <w:t xml:space="preserve">: </w:t>
+      </w:r>
+      <w:r>
+        <w:rPr>
+          <w:rFonts w:hint="eastAsia"/>
+        </w:rPr>
+        <w:t>（小时</w:t>
+      </w:r>
+      <w:r>
+        <w:rPr>
+          <w:rFonts w:hint="eastAsia"/>
+        </w:rPr>
+        <w:t>/</w:t>
+      </w:r>
+      <w:r>
+        <w:rPr>
+          <w:rFonts w:hint="eastAsia"/>
+        </w:rPr>
+        <w:t>人）</w:t>
+      </w:r>
+    </w:p>
+    <w:p>
+      <w:pPr>
+        <w:ind w:leftChars="400" w:left="840"/>
+        <w:rPr>
+          <w:rFonts w:hint="eastAsia"/>
+        </w:rPr>
+      </w:pPr>
+    </w:p>
+    <w:p>
+      <w:pPr>
+        <w:ind w:leftChars="400" w:left="840"/>
+        <w:rPr>
+          <w:rFonts w:hint="eastAsia"/>
+        </w:rPr>
+      </w:pPr>
+      <w:r>
+        <w:rPr>
+          <w:rFonts w:hint="eastAsia"/>
+        </w:rPr>
+        <w:t>客户名称：</w:t>
+      </w:r>
+    </w:p>
+    <w:p>
+      <w:pPr>
+        <w:ind w:leftChars="400" w:left="840"/>
+        <w:rPr>
+          <w:rFonts w:hint="eastAsia"/>
+        </w:rPr>
+      </w:pPr>
+      <w:r>
+        <w:rPr>
+          <w:rFonts w:hint="eastAsia"/>
+        </w:rPr>
+        <w:t>客户</w:t>
+      </w:r>
+      <w:r>
+        <w:rPr>
+          <w:rFonts w:hint="eastAsia"/>
+        </w:rPr>
+        <w:t>联系人</w:t>
+      </w:r>
+    </w:p>
+    <w:p>
+      <w:pPr>
+        <w:ind w:leftChars="400" w:left="840"/>
+      </w:pPr>
+      <w:r>
+        <w:rPr>
+          <w:rFonts w:hint="eastAsia"/>
+        </w:rPr>
+        <w:t>客户</w:t>
+      </w:r>
+      <w:r>
+        <w:rPr>
+          <w:rFonts w:hint="eastAsia"/>
+        </w:rPr>
+        <w:t>联系方式</w:t>
+      </w:r>
+    </w:p>
+    <w:p>
+      <w:pPr>
+        <w:ind w:leftChars="400" w:left="840"/>
+      </w:pPr>
+    </w:p>
+    <w:p>
+      <w:pPr>
+        <w:ind w:leftChars="400" w:left="840"/>
+      </w:pPr>
+      <w:r>
+        <w:rPr>
+          <w:rFonts w:hint="eastAsia"/>
+        </w:rPr>
+        <w:t>备注</w:t>
+      </w:r>
+    </w:p>
+    <w:p>
+      <w:pPr>
+        <w:ind w:leftChars="400" w:left="840"/>
+        <w:rPr>
+          <w:rFonts w:hint="eastAsia"/>
+        </w:rPr>
+      </w:pPr>
+      <w:r>
+        <w:rPr>
+          <w:rFonts w:hint="eastAsia"/>
+        </w:rPr>
+        <w:t>可以上传多张图片。</w:t>
+      </w:r>
+    </w:p>
+    <w:p>
+      <w:pPr>
+        <w:ind w:leftChars="400" w:left="840"/>
+      </w:pPr>
+      <w:r>
+        <w:rPr>
+          <w:rFonts w:hint="eastAsia"/>
+        </w:rPr>
+        <w:t>分配人</w:t>
+      </w:r>
+      <w:r>
+        <w:rPr>
+          <w:rFonts w:hint="eastAsia"/>
+        </w:rPr>
+        <w:t>(</w:t>
+      </w:r>
+      <w:r>
+        <w:rPr>
+          <w:rFonts w:hint="eastAsia"/>
+        </w:rPr>
+        <w:t>可以分配到多个人，</w:t>
+      </w:r>
+      <w:proofErr w:type="gramStart"/>
+      <w:r>
+        <w:rPr>
+          <w:rFonts w:hint="eastAsia"/>
+        </w:rPr>
+        <w:t>以子表形式</w:t>
+      </w:r>
+      <w:proofErr w:type="gramEnd"/>
+      <w:r>
+        <w:rPr>
+          <w:rFonts w:hint="eastAsia"/>
+        </w:rPr>
+        <w:t>出现。</w:t>
+      </w:r>
+      <w:r>
+        <w:rPr>
+          <w:rFonts w:hint="eastAsia"/>
+        </w:rPr>
+        <w:t>)</w:t>
+      </w:r>
+      <w:r>
+        <w:rPr>
+          <w:rFonts w:hint="eastAsia"/>
+        </w:rPr>
+        <w:t>、</w:t>
+      </w:r>
+      <w:r>
+        <w:rPr>
+          <w:rFonts w:hint="eastAsia"/>
+        </w:rPr>
+        <w:t>任务</w:t>
+      </w:r>
+      <w:r>
+        <w:rPr>
+          <w:rFonts w:hint="eastAsia"/>
+        </w:rPr>
+        <w:t>评分。</w:t>
+      </w:r>
+    </w:p>
+    <w:p>
+      <w:pPr>
+        <w:ind w:leftChars="400" w:left="840"/>
+      </w:pPr>
+    </w:p>
+    <w:p>
+      <w:pPr>
+        <w:ind w:leftChars="400" w:left="840"/>
+      </w:pPr>
+      <w:r>
+        <w:rPr>
+          <w:rFonts w:hint="eastAsia"/>
+        </w:rPr>
+        <w:t>流程：到达现场、</w:t>
+      </w:r>
+      <w:r>
+        <w:rPr>
+          <w:rFonts w:hint="eastAsia"/>
+        </w:rPr>
+        <w:t>完成、管理人员评价</w:t>
+      </w:r>
+    </w:p>
+    <w:p>
+      <w:pPr>
+        <w:ind w:leftChars="400" w:left="840"/>
+      </w:pPr>
+      <w:r>
+        <w:rPr>
+          <w:rFonts w:hint="eastAsia"/>
+        </w:rPr>
+        <w:t>拍照</w:t>
+      </w:r>
+    </w:p>
+    <w:p>
+      <w:pPr>
+        <w:ind w:leftChars="400" w:left="840"/>
+      </w:pPr>
     </w:p>
     <w:p>
       <w:pPr>
@@ -873,126 +1198,449 @@
           <w:b/>
         </w:rPr>
       </w:pPr>
+      <w:r>
+        <w:rPr>
+          <w:rFonts w:hint="eastAsia"/>
+          <w:b/>
+        </w:rPr>
+        <w:t>外部单</w:t>
+      </w:r>
+    </w:p>
+    <w:p>
+      <w:pPr>
+        <w:ind w:leftChars="337" w:left="708"/>
+      </w:pPr>
+      <w:r>
+        <w:rPr>
+          <w:rFonts w:hint="eastAsia"/>
+        </w:rPr>
+        <w:t>标题：</w:t>
+      </w:r>
+    </w:p>
+    <w:p>
+      <w:pPr>
+        <w:ind w:leftChars="337" w:left="708"/>
+      </w:pPr>
+      <w:r>
+        <w:rPr>
+          <w:rFonts w:hint="eastAsia"/>
+        </w:rPr>
+        <w:t>运维</w:t>
+      </w:r>
+      <w:r>
+        <w:rPr>
+          <w:rFonts w:hint="eastAsia"/>
+        </w:rPr>
+        <w:t>类</w:t>
+      </w:r>
+      <w:r>
+        <w:rPr>
+          <w:rFonts w:hint="eastAsia"/>
+        </w:rPr>
+        <w:t>型</w:t>
+      </w:r>
+    </w:p>
+    <w:p>
+      <w:pPr>
+        <w:ind w:leftChars="337" w:left="708"/>
+      </w:pPr>
+      <w:r>
+        <w:rPr>
+          <w:rFonts w:hint="eastAsia"/>
+        </w:rPr>
+        <w:t>工作任务</w:t>
+      </w:r>
+    </w:p>
+    <w:p>
+      <w:pPr>
+        <w:ind w:leftChars="337" w:left="708"/>
+      </w:pPr>
+      <w:r>
+        <w:rPr>
+          <w:rFonts w:hint="eastAsia"/>
+        </w:rPr>
+        <w:t>工作地址</w:t>
+      </w:r>
+      <w:r>
+        <w:rPr>
+          <w:rFonts w:hint="eastAsia"/>
+        </w:rPr>
+        <w:t xml:space="preserve"> </w:t>
+      </w:r>
+    </w:p>
+    <w:p>
+      <w:pPr>
+        <w:ind w:leftChars="337" w:left="708"/>
+      </w:pPr>
+      <w:r>
+        <w:rPr>
+          <w:rFonts w:hint="eastAsia"/>
+        </w:rPr>
+        <w:t>工作时长</w:t>
+      </w:r>
+      <w:r>
+        <w:rPr>
+          <w:rFonts w:hint="eastAsia"/>
+        </w:rPr>
+        <w:t xml:space="preserve">: </w:t>
+      </w:r>
+      <w:r>
+        <w:rPr>
+          <w:rFonts w:hint="eastAsia"/>
+        </w:rPr>
+        <w:t>（小时</w:t>
+      </w:r>
+      <w:r>
+        <w:rPr>
+          <w:rFonts w:hint="eastAsia"/>
+        </w:rPr>
+        <w:t>/</w:t>
+      </w:r>
+      <w:r>
+        <w:rPr>
+          <w:rFonts w:hint="eastAsia"/>
+        </w:rPr>
+        <w:t>人）</w:t>
+      </w:r>
+    </w:p>
+    <w:p>
+      <w:pPr>
+        <w:ind w:leftChars="337" w:left="708"/>
+      </w:pPr>
+      <w:r>
+        <w:rPr>
+          <w:rFonts w:hint="eastAsia"/>
+        </w:rPr>
+        <w:t>备注</w:t>
+      </w:r>
+    </w:p>
+    <w:p>
+      <w:pPr>
+        <w:ind w:leftChars="337" w:left="708"/>
+        <w:rPr>
+          <w:rFonts w:hint="eastAsia"/>
+        </w:rPr>
+      </w:pPr>
+      <w:r>
+        <w:rPr>
+          <w:rFonts w:hint="eastAsia"/>
+        </w:rPr>
+        <w:t>可以上传多张图片。</w:t>
+      </w:r>
+    </w:p>
+    <w:p>
+      <w:pPr>
+        <w:ind w:left="288" w:firstLine="420"/>
+      </w:pPr>
+      <w:r>
+        <w:rPr>
+          <w:rFonts w:hint="eastAsia"/>
+        </w:rPr>
+        <w:t>开始时间</w:t>
+      </w:r>
+      <w:r>
+        <w:rPr>
+          <w:rFonts w:hint="eastAsia"/>
+        </w:rPr>
+        <w:t>、</w:t>
+      </w:r>
+      <w:r>
+        <w:rPr>
+          <w:rFonts w:hint="eastAsia"/>
+        </w:rPr>
+        <w:t>结束时间</w:t>
+      </w:r>
+    </w:p>
+    <w:p>
+      <w:pPr>
+        <w:ind w:leftChars="337" w:left="708"/>
+        <w:rPr>
+          <w:rFonts w:hint="eastAsia"/>
+        </w:rPr>
+      </w:pPr>
+    </w:p>
+    <w:p>
+      <w:pPr>
+        <w:ind w:leftChars="337" w:left="708"/>
+        <w:rPr>
+          <w:rFonts w:hint="eastAsia"/>
+          <w:b/>
+        </w:rPr>
+      </w:pPr>
+      <w:r>
+        <w:rPr>
+          <w:rFonts w:hint="eastAsia"/>
+          <w:b/>
+        </w:rPr>
+        <w:t>不同点：</w:t>
+      </w:r>
+    </w:p>
+    <w:p>
+      <w:pPr>
+        <w:ind w:leftChars="337" w:left="708"/>
+        <w:rPr>
+          <w:rFonts w:hint="eastAsia"/>
+        </w:rPr>
+      </w:pPr>
+      <w:r>
+        <w:rPr>
+          <w:rFonts w:hint="eastAsia"/>
+        </w:rPr>
+        <w:t>运维费用</w:t>
+      </w:r>
+      <w:r>
+        <w:rPr>
+          <w:rFonts w:hint="eastAsia"/>
+        </w:rPr>
+        <w:t>：</w:t>
+      </w:r>
+    </w:p>
+    <w:p>
+      <w:pPr>
+        <w:ind w:leftChars="337" w:left="708"/>
+      </w:pPr>
+      <w:r>
+        <w:rPr>
+          <w:rFonts w:hint="eastAsia"/>
+        </w:rPr>
+        <w:t>需求人数</w:t>
+      </w:r>
+    </w:p>
+    <w:p>
+      <w:pPr>
+        <w:ind w:leftChars="337" w:left="708"/>
+      </w:pPr>
+      <w:r>
+        <w:rPr>
+          <w:rFonts w:hint="eastAsia"/>
+        </w:rPr>
+        <w:t>能力要求</w:t>
+      </w:r>
+    </w:p>
+    <w:p>
+      <w:pPr>
+        <w:ind w:leftChars="337" w:left="708"/>
+        <w:rPr>
+          <w:rFonts w:hint="eastAsia"/>
+        </w:rPr>
+      </w:pPr>
+    </w:p>
+    <w:p>
+      <w:pPr>
+        <w:pStyle w:val="a5"/>
+        <w:numPr>
+          <w:ilvl w:val="0"/>
+          <w:numId w:val="5"/>
+        </w:numPr>
+        <w:ind w:leftChars="337" w:left="1068" w:firstLineChars="0"/>
+        <w:rPr>
+          <w:rFonts w:hint="eastAsia"/>
+        </w:rPr>
+      </w:pPr>
+      <w:r>
+        <w:rPr>
+          <w:rFonts w:hint="eastAsia"/>
+        </w:rPr>
+        <w:t>下单、提交保证金，</w:t>
+      </w:r>
+      <w:proofErr w:type="gramStart"/>
+      <w:r>
+        <w:rPr>
+          <w:rFonts w:hint="eastAsia"/>
+        </w:rPr>
+        <w:t>何供三</w:t>
+      </w:r>
+      <w:proofErr w:type="gramEnd"/>
+      <w:r>
+        <w:rPr>
+          <w:rFonts w:hint="eastAsia"/>
+        </w:rPr>
+        <w:t>方人员查询。</w:t>
+      </w:r>
+    </w:p>
+    <w:p>
+      <w:pPr>
+        <w:pStyle w:val="a5"/>
+        <w:numPr>
+          <w:ilvl w:val="0"/>
+          <w:numId w:val="5"/>
+        </w:numPr>
+        <w:ind w:leftChars="337" w:left="1068" w:firstLineChars="0"/>
+        <w:rPr>
+          <w:rFonts w:hint="eastAsia"/>
+        </w:rPr>
+      </w:pPr>
+      <w:r>
+        <w:rPr>
+          <w:rFonts w:hint="eastAsia"/>
+        </w:rPr>
+        <w:t>第三方人面</w:t>
+      </w:r>
+      <w:r>
+        <w:rPr>
+          <w:rFonts w:hint="eastAsia"/>
+        </w:rPr>
+        <w:t>员申请接单，</w:t>
+      </w:r>
+    </w:p>
+    <w:p>
+      <w:pPr>
+        <w:pStyle w:val="a5"/>
+        <w:numPr>
+          <w:ilvl w:val="0"/>
+          <w:numId w:val="5"/>
+        </w:numPr>
+        <w:ind w:leftChars="337" w:left="1068" w:firstLineChars="0"/>
+        <w:rPr>
+          <w:rFonts w:hint="eastAsia"/>
+        </w:rPr>
+      </w:pPr>
+      <w:proofErr w:type="gramStart"/>
+      <w:r>
+        <w:rPr>
+          <w:rFonts w:hint="eastAsia"/>
+        </w:rPr>
+        <w:t>运维商可以</w:t>
+      </w:r>
+      <w:proofErr w:type="gramEnd"/>
+      <w:r>
+        <w:rPr>
+          <w:rFonts w:hint="eastAsia"/>
+        </w:rPr>
+        <w:t>查看到</w:t>
+      </w:r>
+      <w:r>
+        <w:rPr>
+          <w:rFonts w:hint="eastAsia"/>
+        </w:rPr>
+        <w:t>第三方人员等级、接单情况，及详细资料。并选定第三方人员。</w:t>
+      </w:r>
+    </w:p>
+    <w:p>
+      <w:pPr>
+        <w:pStyle w:val="a5"/>
+        <w:numPr>
+          <w:ilvl w:val="0"/>
+          <w:numId w:val="5"/>
+        </w:numPr>
+        <w:ind w:leftChars="337" w:left="1068" w:firstLineChars="0"/>
+        <w:rPr>
+          <w:rFonts w:hint="eastAsia"/>
+        </w:rPr>
+      </w:pPr>
+      <w:r>
+        <w:rPr>
+          <w:rFonts w:hint="eastAsia"/>
+        </w:rPr>
+        <w:t>第三方人</w:t>
+      </w:r>
+      <w:r>
+        <w:rPr>
+          <w:rFonts w:hint="eastAsia"/>
+        </w:rPr>
+        <w:t>，运</w:t>
+      </w:r>
+      <w:proofErr w:type="gramStart"/>
+      <w:r>
+        <w:rPr>
+          <w:rFonts w:hint="eastAsia"/>
+        </w:rPr>
+        <w:t>维人员</w:t>
+      </w:r>
+      <w:proofErr w:type="gramEnd"/>
+      <w:r>
+        <w:rPr>
+          <w:rFonts w:hint="eastAsia"/>
+        </w:rPr>
+        <w:t>列表中出现当前运维单，点击到场，完成任务，</w:t>
+      </w:r>
+    </w:p>
+    <w:p>
+      <w:pPr>
+        <w:pStyle w:val="a5"/>
+        <w:numPr>
+          <w:ilvl w:val="0"/>
+          <w:numId w:val="5"/>
+        </w:numPr>
+        <w:ind w:leftChars="337" w:left="1068" w:firstLineChars="0"/>
+        <w:rPr>
+          <w:rFonts w:hint="eastAsia"/>
+        </w:rPr>
+      </w:pPr>
+      <w:r>
+        <w:rPr>
+          <w:rFonts w:hint="eastAsia"/>
+        </w:rPr>
+        <w:t>第三方人员评价。</w:t>
+      </w:r>
+    </w:p>
+    <w:p>
+      <w:pPr>
+        <w:pStyle w:val="a5"/>
+        <w:numPr>
+          <w:ilvl w:val="0"/>
+          <w:numId w:val="5"/>
+        </w:numPr>
+        <w:ind w:leftChars="337" w:left="1068" w:firstLineChars="0"/>
+        <w:rPr>
+          <w:rFonts w:hint="eastAsia"/>
+        </w:rPr>
+      </w:pPr>
+      <w:proofErr w:type="gramStart"/>
+      <w:r>
+        <w:rPr>
+          <w:rFonts w:hint="eastAsia"/>
+        </w:rPr>
+        <w:t>运维商评价</w:t>
+      </w:r>
+      <w:proofErr w:type="gramEnd"/>
+      <w:r>
+        <w:rPr>
+          <w:rFonts w:hint="eastAsia"/>
+        </w:rPr>
+        <w:t>。</w:t>
+      </w:r>
+    </w:p>
+    <w:p>
+      <w:pPr>
+        <w:pStyle w:val="a5"/>
+        <w:ind w:left="1620" w:firstLineChars="0" w:firstLine="0"/>
+      </w:pPr>
     </w:p>
     <w:p>
       <w:pPr>
         <w:ind w:left="780"/>
-        <w:rPr>
-          <w:b/>
-        </w:rPr>
-      </w:pPr>
-      <w:r>
-        <w:rPr>
-          <w:rFonts w:hint="eastAsia"/>
-          <w:b/>
-        </w:rPr>
-        <w:t>内部单</w:t>
-      </w:r>
-    </w:p>
-    <w:p>
-      <w:pPr>
-        <w:ind w:leftChars="400" w:left="840"/>
-        <w:rPr>
-          <w:rFonts w:hint="eastAsia"/>
-        </w:rPr>
-      </w:pPr>
-      <w:r>
-        <w:rPr>
-          <w:rFonts w:hint="eastAsia"/>
-        </w:rPr>
-        <w:t>运维类型：</w:t>
-      </w:r>
-      <w:r>
-        <w:rPr>
-          <w:rFonts w:hint="eastAsia"/>
-        </w:rPr>
-        <w:t>网络设备、服务器设备、操作系统</w:t>
-      </w:r>
-      <w:r>
-        <w:rPr>
-          <w:rFonts w:hint="eastAsia"/>
-        </w:rPr>
-        <w:t>、</w:t>
-      </w:r>
-      <w:r>
-        <w:rPr>
-          <w:rFonts w:hint="eastAsia"/>
-        </w:rPr>
-        <w:t>业务运维</w:t>
-      </w:r>
-    </w:p>
-    <w:p>
-      <w:pPr>
-        <w:ind w:leftChars="400" w:left="840"/>
-        <w:rPr>
-          <w:rFonts w:hint="eastAsia"/>
-        </w:rPr>
-      </w:pPr>
-      <w:r>
-        <w:rPr>
-          <w:rFonts w:hint="eastAsia"/>
-        </w:rPr>
-        <w:t>客户名称：</w:t>
-      </w:r>
-    </w:p>
-    <w:p>
-      <w:pPr>
-        <w:ind w:leftChars="400" w:left="840"/>
-      </w:pPr>
-      <w:r>
-        <w:rPr>
-          <w:rFonts w:hint="eastAsia"/>
-        </w:rPr>
-        <w:t>地址</w:t>
-      </w:r>
-      <w:r>
-        <w:rPr>
-          <w:rFonts w:hint="eastAsia"/>
-        </w:rPr>
-        <w:t>(</w:t>
-      </w:r>
-      <w:r>
-        <w:rPr>
-          <w:rFonts w:hint="eastAsia"/>
-        </w:rPr>
-        <w:t>可以通过地图选择</w:t>
-      </w:r>
-      <w:r>
-        <w:rPr>
-          <w:rFonts w:hint="eastAsia"/>
-        </w:rPr>
-        <w:t>，转化为详细地址：</w:t>
-      </w:r>
-      <w:r>
-        <w:rPr>
-          <w:rFonts w:hint="eastAsia"/>
-        </w:rPr>
-        <w:t>)</w:t>
-      </w:r>
-    </w:p>
-    <w:p>
-      <w:pPr>
-        <w:ind w:leftChars="400" w:left="840"/>
-      </w:pPr>
-      <w:r>
-        <w:rPr>
-          <w:rFonts w:hint="eastAsia"/>
-        </w:rPr>
-        <w:t>工作内容：</w:t>
-      </w:r>
-    </w:p>
-    <w:p>
-      <w:pPr>
-        <w:ind w:leftChars="400" w:left="840"/>
-        <w:rPr>
-          <w:rFonts w:hint="eastAsia"/>
-        </w:rPr>
-      </w:pPr>
-      <w:r>
-        <w:rPr>
-          <w:rFonts w:hint="eastAsia"/>
-        </w:rPr>
-        <w:t>预计完成时间</w:t>
+      </w:pPr>
+    </w:p>
+    <w:p>
+      <w:pPr>
+        <w:ind w:left="420"/>
+      </w:pPr>
+      <w:r>
+        <w:rPr>
+          <w:rFonts w:hint="eastAsia"/>
+        </w:rPr>
+        <w:t>积分等级管理：</w:t>
+      </w:r>
+    </w:p>
+    <w:p>
+      <w:r>
+        <w:rPr>
+          <w:rFonts w:hint="eastAsia"/>
+        </w:rPr>
+        <w:t>第三方</w:t>
+      </w:r>
+      <w:r>
+        <w:rPr>
+          <w:rFonts w:hint="eastAsia"/>
+        </w:rPr>
+        <w:t>人员等级</w:t>
+      </w:r>
+      <w:r>
+        <w:rPr>
+          <w:rFonts w:hint="eastAsia"/>
+        </w:rPr>
+        <w:t>管理</w:t>
       </w:r>
       <w:r>
         <w:rPr>
@@ -1010,466 +1658,62 @@
         <w:rPr>
           <w:rFonts w:hint="eastAsia"/>
         </w:rPr>
-        <w:t>（</w:t>
-      </w:r>
-      <w:r>
-        <w:rPr>
-          <w:rFonts w:hint="eastAsia"/>
-        </w:rPr>
-        <w:t>小时</w:t>
-      </w:r>
-      <w:r>
-        <w:rPr>
-          <w:rFonts w:hint="eastAsia"/>
-        </w:rPr>
-        <w:t>）</w:t>
-      </w:r>
-    </w:p>
-    <w:p>
-      <w:pPr>
-        <w:ind w:leftChars="400" w:left="840"/>
-        <w:rPr>
-          <w:rFonts w:hint="eastAsia"/>
-        </w:rPr>
-      </w:pPr>
-      <w:r>
-        <w:rPr>
-          <w:rFonts w:hint="eastAsia"/>
-        </w:rPr>
-        <w:t>分配人</w:t>
-      </w:r>
-      <w:r>
-        <w:rPr>
-          <w:rFonts w:hint="eastAsia"/>
-        </w:rPr>
-        <w:t>(</w:t>
-      </w:r>
-      <w:r>
-        <w:rPr>
-          <w:rFonts w:hint="eastAsia"/>
-        </w:rPr>
-        <w:t>可以分配到多个人，</w:t>
+        <w:t>上传资质，后台人员</w:t>
+      </w:r>
+      <w:r>
+        <w:rPr>
+          <w:rFonts w:hint="eastAsia"/>
+        </w:rPr>
+        <w:t>审核后</w:t>
+      </w:r>
+      <w:r>
+        <w:rPr>
+          <w:rFonts w:hint="eastAsia"/>
+        </w:rPr>
+        <w:t>给予积分。</w:t>
+      </w:r>
+    </w:p>
+    <w:p>
+      <w:r>
+        <w:rPr>
+          <w:rFonts w:hint="eastAsia"/>
+        </w:rPr>
+        <w:t>承运商等级管理</w:t>
+      </w:r>
+      <w:r>
+        <w:rPr>
+          <w:rFonts w:hint="eastAsia"/>
+        </w:rPr>
+        <w:t>：</w:t>
+      </w:r>
+      <w:r>
+        <w:rPr>
+          <w:rFonts w:hint="eastAsia"/>
+        </w:rPr>
+        <w:t xml:space="preserve"> </w:t>
+      </w:r>
+      <w:r>
+        <w:rPr>
+          <w:rFonts w:hint="eastAsia"/>
+        </w:rPr>
+        <w:t>承运商也可能存在虚假问题，添加等级管理，根据第三方运单完成与评价进行积分添加，参考</w:t>
       </w:r>
       <w:proofErr w:type="gramStart"/>
       <w:r>
         <w:rPr>
           <w:rFonts w:hint="eastAsia"/>
         </w:rPr>
-        <w:t>以子表形式</w:t>
+        <w:t>淘宝积分</w:t>
       </w:r>
       <w:proofErr w:type="gramEnd"/>
       <w:r>
         <w:rPr>
           <w:rFonts w:hint="eastAsia"/>
         </w:rPr>
-        <w:t>出现。</w:t>
-      </w:r>
-      <w:r>
-        <w:rPr>
-          <w:rFonts w:hint="eastAsia"/>
-        </w:rPr>
-        <w:t>)</w:t>
-      </w:r>
-    </w:p>
-    <w:p>
-      <w:pPr>
-        <w:ind w:leftChars="400" w:left="840"/>
-        <w:rPr>
-          <w:rFonts w:hint="eastAsia"/>
-        </w:rPr>
-      </w:pPr>
-      <w:r>
-        <w:rPr>
-          <w:rFonts w:hint="eastAsia"/>
-        </w:rPr>
-        <w:t>备注</w:t>
-      </w:r>
-    </w:p>
-    <w:p>
-      <w:pPr>
-        <w:ind w:leftChars="400" w:left="840"/>
-        <w:rPr>
-          <w:rFonts w:hint="eastAsia"/>
-        </w:rPr>
-      </w:pPr>
-      <w:r>
-        <w:rPr>
-          <w:rFonts w:hint="eastAsia"/>
-        </w:rPr>
-        <w:t>开</w:t>
-      </w:r>
-      <w:r>
-        <w:rPr>
-          <w:rFonts w:hint="eastAsia"/>
-        </w:rPr>
-        <w:t>始时间</w:t>
-      </w:r>
-    </w:p>
-    <w:p>
-      <w:pPr>
-        <w:ind w:leftChars="400" w:left="840"/>
-        <w:rPr>
-          <w:rFonts w:hint="eastAsia"/>
-        </w:rPr>
-      </w:pPr>
-      <w:r>
-        <w:rPr>
-          <w:rFonts w:hint="eastAsia"/>
-        </w:rPr>
-        <w:t>结束时间</w:t>
-      </w:r>
-    </w:p>
-    <w:p>
-      <w:pPr>
-        <w:ind w:leftChars="400" w:left="840"/>
-        <w:rPr>
-          <w:rFonts w:hint="eastAsia"/>
-        </w:rPr>
-      </w:pPr>
-      <w:r>
-        <w:rPr>
-          <w:rFonts w:hint="eastAsia"/>
-        </w:rPr>
-        <w:t>给多个人进行评分。</w:t>
-      </w:r>
-    </w:p>
-    <w:p>
-      <w:pPr>
-        <w:ind w:leftChars="400" w:left="840"/>
-        <w:rPr>
-          <w:rFonts w:hint="eastAsia"/>
-        </w:rPr>
-      </w:pPr>
-    </w:p>
-    <w:p>
-      <w:pPr>
-        <w:ind w:leftChars="400" w:left="840"/>
-        <w:rPr>
-          <w:rFonts w:hint="eastAsia"/>
-        </w:rPr>
-      </w:pPr>
-      <w:r>
-        <w:rPr>
-          <w:rFonts w:hint="eastAsia"/>
-        </w:rPr>
-        <w:t>流程：到达现场、</w:t>
-      </w:r>
-      <w:r>
-        <w:rPr>
-          <w:rFonts w:hint="eastAsia"/>
-        </w:rPr>
-        <w:t>完成、管理人员评价</w:t>
-      </w:r>
-    </w:p>
-    <w:p>
-      <w:pPr>
-        <w:ind w:leftChars="400" w:left="840"/>
-        <w:rPr>
-          <w:rFonts w:hint="eastAsia"/>
-        </w:rPr>
-      </w:pPr>
-      <w:r>
-        <w:rPr>
-          <w:rFonts w:hint="eastAsia"/>
-        </w:rPr>
-        <w:t>拍照</w:t>
-      </w:r>
-    </w:p>
-    <w:p>
-      <w:pPr>
-        <w:ind w:leftChars="400" w:left="840"/>
-      </w:pPr>
-    </w:p>
-    <w:p>
-      <w:pPr>
-        <w:ind w:left="780"/>
-        <w:rPr>
-          <w:rFonts w:hint="eastAsia"/>
-          <w:b/>
-        </w:rPr>
-      </w:pPr>
-      <w:r>
-        <w:rPr>
-          <w:rFonts w:hint="eastAsia"/>
-          <w:b/>
-        </w:rPr>
-        <w:t>外部单</w:t>
-      </w:r>
-    </w:p>
-    <w:p>
-      <w:pPr>
-        <w:ind w:leftChars="600" w:left="1260"/>
-        <w:rPr>
-          <w:rFonts w:hint="eastAsia"/>
-        </w:rPr>
-      </w:pPr>
-      <w:r>
-        <w:rPr>
-          <w:rFonts w:hint="eastAsia"/>
-        </w:rPr>
-        <w:t>标题：</w:t>
-      </w:r>
-    </w:p>
-    <w:p>
-      <w:pPr>
-        <w:ind w:leftChars="600" w:left="1260"/>
-        <w:rPr>
-          <w:rFonts w:hint="eastAsia"/>
-        </w:rPr>
-      </w:pPr>
-      <w:r>
-        <w:rPr>
-          <w:rFonts w:hint="eastAsia"/>
-        </w:rPr>
-        <w:t>运</w:t>
-      </w:r>
-      <w:proofErr w:type="gramStart"/>
-      <w:r>
-        <w:rPr>
-          <w:rFonts w:hint="eastAsia"/>
-        </w:rPr>
-        <w:t>维</w:t>
-      </w:r>
-      <w:r>
-        <w:rPr>
-          <w:rFonts w:hint="eastAsia"/>
-        </w:rPr>
-        <w:t>类</w:t>
-      </w:r>
-      <w:r>
-        <w:rPr>
-          <w:rFonts w:hint="eastAsia"/>
-        </w:rPr>
-        <w:t>型</w:t>
-      </w:r>
-      <w:proofErr w:type="gramEnd"/>
-      <w:r>
-        <w:rPr>
-          <w:rFonts w:hint="eastAsia"/>
-        </w:rPr>
-        <w:t>:</w:t>
-      </w:r>
-    </w:p>
-    <w:p>
-      <w:pPr>
-        <w:ind w:leftChars="600" w:left="1260"/>
-        <w:rPr>
-          <w:rFonts w:hint="eastAsia"/>
-        </w:rPr>
-      </w:pPr>
-      <w:r>
-        <w:rPr>
-          <w:rFonts w:hint="eastAsia"/>
-        </w:rPr>
-        <w:t>工作任务</w:t>
-      </w:r>
-    </w:p>
-    <w:p>
-      <w:pPr>
-        <w:ind w:leftChars="600" w:left="1260"/>
-        <w:rPr>
-          <w:rFonts w:hint="eastAsia"/>
-        </w:rPr>
-      </w:pPr>
-      <w:r>
-        <w:rPr>
-          <w:rFonts w:hint="eastAsia"/>
-        </w:rPr>
-        <w:t>工作地址：</w:t>
-      </w:r>
-      <w:r>
-        <w:rPr>
-          <w:rFonts w:hint="eastAsia"/>
-        </w:rPr>
-        <w:t xml:space="preserve"> </w:t>
-      </w:r>
-    </w:p>
-    <w:p>
-      <w:pPr>
-        <w:ind w:leftChars="600" w:left="1260"/>
-        <w:rPr>
-          <w:rFonts w:hint="eastAsia"/>
-        </w:rPr>
-      </w:pPr>
-      <w:r>
-        <w:rPr>
-          <w:rFonts w:hint="eastAsia"/>
-        </w:rPr>
-        <w:t>需求人数、</w:t>
-      </w:r>
-    </w:p>
-    <w:p>
-      <w:pPr>
-        <w:ind w:leftChars="600" w:left="1260"/>
-        <w:rPr>
-          <w:rFonts w:hint="eastAsia"/>
-        </w:rPr>
-      </w:pPr>
-      <w:r>
-        <w:rPr>
-          <w:rFonts w:hint="eastAsia"/>
-        </w:rPr>
-        <w:t>能力要求</w:t>
-      </w:r>
-      <w:r>
-        <w:rPr>
-          <w:rFonts w:hint="eastAsia"/>
-        </w:rPr>
-        <w:t>、</w:t>
-      </w:r>
-    </w:p>
-    <w:p>
-      <w:pPr>
-        <w:ind w:leftChars="600" w:left="1260"/>
-        <w:rPr>
-          <w:rFonts w:hint="eastAsia"/>
-        </w:rPr>
-      </w:pPr>
-      <w:r>
-        <w:rPr>
-          <w:rFonts w:hint="eastAsia"/>
-        </w:rPr>
-        <w:t>工作时长</w:t>
-      </w:r>
-      <w:r>
-        <w:rPr>
-          <w:rFonts w:hint="eastAsia"/>
-        </w:rPr>
-        <w:t>、</w:t>
-      </w:r>
-    </w:p>
-    <w:p>
-      <w:pPr>
-        <w:ind w:leftChars="600" w:left="1260"/>
-        <w:rPr>
-          <w:rFonts w:hint="eastAsia"/>
-        </w:rPr>
-      </w:pPr>
-      <w:r>
-        <w:rPr>
-          <w:rFonts w:hint="eastAsia"/>
-        </w:rPr>
-        <w:t>备注：</w:t>
-      </w:r>
-    </w:p>
-    <w:p>
-      <w:pPr>
-        <w:ind w:leftChars="600" w:left="1260"/>
-      </w:pPr>
-    </w:p>
-    <w:p>
-      <w:pPr>
-        <w:ind w:left="780"/>
-      </w:pPr>
-    </w:p>
-    <w:p>
-      <w:pPr>
-        <w:ind w:left="420"/>
-      </w:pPr>
-      <w:r>
-        <w:rPr>
-          <w:rFonts w:hint="eastAsia"/>
-        </w:rPr>
-        <w:t>积分等级管理：</w:t>
-      </w:r>
-    </w:p>
-    <w:p>
-      <w:r>
-        <w:rPr>
-          <w:rFonts w:hint="eastAsia"/>
-        </w:rPr>
-        <w:t>第三方</w:t>
-      </w:r>
-      <w:r>
-        <w:rPr>
-          <w:rFonts w:hint="eastAsia"/>
-        </w:rPr>
-        <w:t>人员等级</w:t>
-      </w:r>
-      <w:r>
-        <w:rPr>
-          <w:rFonts w:hint="eastAsia"/>
-        </w:rPr>
-        <w:t>管理</w:t>
-      </w:r>
-      <w:r>
-        <w:rPr>
-          <w:rFonts w:hint="eastAsia"/>
-        </w:rPr>
-        <w:t>:</w:t>
-      </w:r>
-      <w:r>
-        <w:rPr>
-          <w:rFonts w:hint="eastAsia"/>
-        </w:rPr>
-        <w:t xml:space="preserve"> </w:t>
-      </w:r>
-      <w:r>
-        <w:rPr>
-          <w:rFonts w:hint="eastAsia"/>
-        </w:rPr>
-        <w:t>上传资质，后台人员</w:t>
-      </w:r>
-      <w:r>
-        <w:rPr>
-          <w:rFonts w:hint="eastAsia"/>
-        </w:rPr>
-        <w:t>审核后</w:t>
-      </w:r>
-      <w:r>
-        <w:rPr>
-          <w:rFonts w:hint="eastAsia"/>
-        </w:rPr>
-        <w:t>给予积分。</w:t>
-      </w:r>
-    </w:p>
-    <w:p>
-      <w:r>
-        <w:rPr>
-          <w:rFonts w:hint="eastAsia"/>
-        </w:rPr>
-        <w:t>承运商等级管理</w:t>
-      </w:r>
-      <w:r>
-        <w:rPr>
-          <w:rFonts w:hint="eastAsia"/>
-        </w:rPr>
-        <w:t>：</w:t>
-      </w:r>
-      <w:r>
-        <w:rPr>
-          <w:rFonts w:hint="eastAsia"/>
-        </w:rPr>
-        <w:t xml:space="preserve"> </w:t>
-      </w:r>
-      <w:r>
-        <w:rPr>
-          <w:rFonts w:hint="eastAsia"/>
-        </w:rPr>
-        <w:t>承运商也可能存在虚假问题，添加等级管理，根据第三方运单完成与评价进行积分添加，参考</w:t>
-      </w:r>
-      <w:proofErr w:type="gramStart"/>
-      <w:r>
-        <w:rPr>
-          <w:rFonts w:hint="eastAsia"/>
-        </w:rPr>
-        <w:t>淘宝积分</w:t>
-      </w:r>
-      <w:proofErr w:type="gramEnd"/>
-      <w:r>
-        <w:rPr>
-          <w:rFonts w:hint="eastAsia"/>
-        </w:rPr>
         <w:t>。</w:t>
       </w:r>
     </w:p>
-    <w:p>
-      <w:pPr>
-        <w:rPr>
-          <w:rFonts w:hint="eastAsia"/>
-        </w:rPr>
-      </w:pPr>
-    </w:p>
+    <w:p/>
     <w:p>
       <w:r>
         <w:rPr>
@@ -1566,7 +1810,6 @@
         <w:rPr>
           <w:rFonts w:hint="eastAsia"/>
         </w:rPr>
-        <w:lastRenderedPageBreak/>
         <w:t>下单包括下内单、下外单两种。</w:t>
       </w:r>
     </w:p>
@@ -1734,7 +1977,7 @@
                     <a:blip r:embed="rId9" cstate="print">
                       <a:extLst>
                         <a:ext uri="{28A0092B-C50C-407E-A947-70E740481C1C}">
-                          <a14:useLocalDpi xmlns="" xmlns:wpc="http://schemas.microsoft.com/office/word/2010/wordprocessingCanvas" xmlns:mo="http://schemas.microsoft.com/office/mac/office/2008/main" xmlns:mc="http://schemas.openxmlformats.org/markup-compatibility/2006" xmlns:mv="urn:schemas-microsoft-com:mac:vml" xmlns:o="urn:schemas-microsoft-com:office:office" xmlns:v="urn:schemas-microsoft-com:vml" xmlns:wp14="http://schemas.microsoft.com/office/word/2010/wordprocessingDrawing" xmlns:w10="urn:schemas-microsoft-com:office:word" xmlns:w="http://schemas.openxmlformats.org/wordprocessingml/2006/main" xmlns:w14="http://schemas.microsoft.com/office/word/2010/wordml" xmlns:wpg="http://schemas.microsoft.com/office/word/2010/wordprocessingGroup" xmlns:wpi="http://schemas.microsoft.com/office/word/2010/wordprocessingInk" xmlns:wps="http://schemas.microsoft.com/office/word/2010/wordprocessingShape" xmlns:a14="http://schemas.microsoft.com/office/drawing/2010/main" val="0"/>
+                          <a14:useLocalDpi xmlns:a14="http://schemas.microsoft.com/office/drawing/2010/main" xmlns:wps="http://schemas.microsoft.com/office/word/2010/wordprocessingShape" xmlns:wpi="http://schemas.microsoft.com/office/word/2010/wordprocessingInk" xmlns:wpg="http://schemas.microsoft.com/office/word/2010/wordprocessingGroup" xmlns:w14="http://schemas.microsoft.com/office/word/2010/wordml" xmlns:w="http://schemas.openxmlformats.org/wordprocessingml/2006/main" xmlns:w10="urn:schemas-microsoft-com:office:word" xmlns:wp14="http://schemas.microsoft.com/office/word/2010/wordprocessingDrawing" xmlns:v="urn:schemas-microsoft-com:vml" xmlns:o="urn:schemas-microsoft-com:office:office" xmlns:mv="urn:schemas-microsoft-com:mac:vml" xmlns:mc="http://schemas.openxmlformats.org/markup-compatibility/2006" xmlns:mo="http://schemas.microsoft.com/office/mac/office/2008/main" xmlns:wpc="http://schemas.microsoft.com/office/word/2010/wordprocessingCanvas" xmlns="" val="0"/>
                         </a:ext>
                       </a:extLst>
                     </a:blip>
@@ -1770,6 +2013,7 @@
         <w:rPr>
           <w:noProof/>
         </w:rPr>
+        <w:lastRenderedPageBreak/>
         <w:drawing>
           <wp:inline distT="0" distB="0" distL="0" distR="0">
             <wp:extent cx="3264839" cy="2838616"/>
@@ -1791,7 +2035,7 @@
                     <a:blip r:embed="rId10" cstate="print">
                       <a:extLst>
                         <a:ext uri="{28A0092B-C50C-407E-A947-70E740481C1C}">
-                          <a14:useLocalDpi xmlns="" xmlns:wpc="http://schemas.microsoft.com/office/word/2010/wordprocessingCanvas" xmlns:mo="http://schemas.microsoft.com/office/mac/office/2008/main" xmlns:mc="http://schemas.openxmlformats.org/markup-compatibility/2006" xmlns:mv="urn:schemas-microsoft-com:mac:vml" xmlns:o="urn:schemas-microsoft-com:office:office" xmlns:v="urn:schemas-microsoft-com:vml" xmlns:wp14="http://schemas.microsoft.com/office/word/2010/wordprocessingDrawing" xmlns:w10="urn:schemas-microsoft-com:office:word" xmlns:w="http://schemas.openxmlformats.org/wordprocessingml/2006/main" xmlns:w14="http://schemas.microsoft.com/office/word/2010/wordml" xmlns:wpg="http://schemas.microsoft.com/office/word/2010/wordprocessingGroup" xmlns:wpi="http://schemas.microsoft.com/office/word/2010/wordprocessingInk" xmlns:wps="http://schemas.microsoft.com/office/word/2010/wordprocessingShape" xmlns:a14="http://schemas.microsoft.com/office/drawing/2010/main" val="0"/>
+                          <a14:useLocalDpi xmlns:a14="http://schemas.microsoft.com/office/drawing/2010/main" xmlns:wps="http://schemas.microsoft.com/office/word/2010/wordprocessingShape" xmlns:wpi="http://schemas.microsoft.com/office/word/2010/wordprocessingInk" xmlns:wpg="http://schemas.microsoft.com/office/word/2010/wordprocessingGroup" xmlns:w14="http://schemas.microsoft.com/office/word/2010/wordml" xmlns:w="http://schemas.openxmlformats.org/wordprocessingml/2006/main" xmlns:w10="urn:schemas-microsoft-com:office:word" xmlns:wp14="http://schemas.microsoft.com/office/word/2010/wordprocessingDrawing" xmlns:v="urn:schemas-microsoft-com:vml" xmlns:o="urn:schemas-microsoft-com:office:office" xmlns:mv="urn:schemas-microsoft-com:mac:vml" xmlns:mc="http://schemas.openxmlformats.org/markup-compatibility/2006" xmlns:mo="http://schemas.microsoft.com/office/mac/office/2008/main" xmlns:wpc="http://schemas.microsoft.com/office/word/2010/wordprocessingCanvas" xmlns="" val="0"/>
                         </a:ext>
                       </a:extLst>
                     </a:blip>
@@ -1849,7 +2093,7 @@
                     <a:blip r:embed="rId11" cstate="print">
                       <a:extLst>
                         <a:ext uri="{28A0092B-C50C-407E-A947-70E740481C1C}">
-                          <a14:useLocalDpi xmlns="" xmlns:wpc="http://schemas.microsoft.com/office/word/2010/wordprocessingCanvas" xmlns:mo="http://schemas.microsoft.com/office/mac/office/2008/main" xmlns:mc="http://schemas.openxmlformats.org/markup-compatibility/2006" xmlns:mv="urn:schemas-microsoft-com:mac:vml" xmlns:o="urn:schemas-microsoft-com:office:office" xmlns:v="urn:schemas-microsoft-com:vml" xmlns:wp14="http://schemas.microsoft.com/office/word/2010/wordprocessingDrawing" xmlns:w10="urn:schemas-microsoft-com:office:word" xmlns:w="http://schemas.openxmlformats.org/wordprocessingml/2006/main" xmlns:w14="http://schemas.microsoft.com/office/word/2010/wordml" xmlns:wpg="http://schemas.microsoft.com/office/word/2010/wordprocessingGroup" xmlns:wpi="http://schemas.microsoft.com/office/word/2010/wordprocessingInk" xmlns:wps="http://schemas.microsoft.com/office/word/2010/wordprocessingShape" xmlns:a14="http://schemas.microsoft.com/office/drawing/2010/main" val="0"/>
+                          <a14:useLocalDpi xmlns:a14="http://schemas.microsoft.com/office/drawing/2010/main" xmlns:wps="http://schemas.microsoft.com/office/word/2010/wordprocessingShape" xmlns:wpi="http://schemas.microsoft.com/office/word/2010/wordprocessingInk" xmlns:wpg="http://schemas.microsoft.com/office/word/2010/wordprocessingGroup" xmlns:w14="http://schemas.microsoft.com/office/word/2010/wordml" xmlns:w="http://schemas.openxmlformats.org/wordprocessingml/2006/main" xmlns:w10="urn:schemas-microsoft-com:office:word" xmlns:wp14="http://schemas.microsoft.com/office/word/2010/wordprocessingDrawing" xmlns:v="urn:schemas-microsoft-com:vml" xmlns:o="urn:schemas-microsoft-com:office:office" xmlns:mv="urn:schemas-microsoft-com:mac:vml" xmlns:mc="http://schemas.openxmlformats.org/markup-compatibility/2006" xmlns:mo="http://schemas.microsoft.com/office/mac/office/2008/main" xmlns:wpc="http://schemas.microsoft.com/office/word/2010/wordprocessingCanvas" xmlns="" val="0"/>
                         </a:ext>
                       </a:extLst>
                     </a:blip>
@@ -2283,6 +2527,95 @@
     </w:lvl>
   </w:abstractNum>
   <w:abstractNum w:abstractNumId="3">
+    <w:nsid w:val="3D617183"/>
+    <w:multiLevelType w:val="hybridMultilevel"/>
+    <w:tmpl w:val="A344DF1E"/>
+    <w:lvl w:ilvl="0" w:tplc="4CFCBA74">
+      <w:start w:val="1"/>
+      <w:numFmt w:val="decimal"/>
+      <w:lvlText w:val="%1."/>
+      <w:lvlJc w:val="left"/>
+      <w:pPr>
+        <w:ind w:left="1620" w:hanging="360"/>
+      </w:pPr>
+      <w:rPr>
+        <w:rFonts w:hint="default"/>
+      </w:rPr>
+    </w:lvl>
+    <w:lvl w:ilvl="1" w:tplc="04090019" w:tentative="1">
+      <w:start w:val="1"/>
+      <w:numFmt w:val="lowerLetter"/>
+      <w:lvlText w:val="%2)"/>
+      <w:lvlJc w:val="left"/>
+      <w:pPr>
+        <w:ind w:left="2100" w:hanging="420"/>
+      </w:pPr>
+    </w:lvl>
+    <w:lvl w:ilvl="2" w:tplc="0409001B" w:tentative="1">
+      <w:start w:val="1"/>
+      <w:numFmt w:val="lowerRoman"/>
+      <w:lvlText w:val="%3."/>
+      <w:lvlJc w:val="right"/>
+      <w:pPr>
+        <w:ind w:left="2520" w:hanging="420"/>
+      </w:pPr>
+    </w:lvl>
+    <w:lvl w:ilvl="3" w:tplc="0409000F" w:tentative="1">
+      <w:start w:val="1"/>
+      <w:numFmt w:val="decimal"/>
+      <w:lvlText w:val="%4."/>
+      <w:lvlJc w:val="left"/>
+      <w:pPr>
+        <w:ind w:left="2940" w:hanging="420"/>
+      </w:pPr>
+    </w:lvl>
+    <w:lvl w:ilvl="4" w:tplc="04090019" w:tentative="1">
+      <w:start w:val="1"/>
+      <w:numFmt w:val="lowerLetter"/>
+      <w:lvlText w:val="%5)"/>
+      <w:lvlJc w:val="left"/>
+      <w:pPr>
+        <w:ind w:left="3360" w:hanging="420"/>
+      </w:pPr>
+    </w:lvl>
+    <w:lvl w:ilvl="5" w:tplc="0409001B" w:tentative="1">
+      <w:start w:val="1"/>
+      <w:numFmt w:val="lowerRoman"/>
+      <w:lvlText w:val="%6."/>
+      <w:lvlJc w:val="right"/>
+      <w:pPr>
+        <w:ind w:left="3780" w:hanging="420"/>
+      </w:pPr>
+    </w:lvl>
+    <w:lvl w:ilvl="6" w:tplc="0409000F" w:tentative="1">
+      <w:start w:val="1"/>
+      <w:numFmt w:val="decimal"/>
+      <w:lvlText w:val="%7."/>
+      <w:lvlJc w:val="left"/>
+      <w:pPr>
+        <w:ind w:left="4200" w:hanging="420"/>
+      </w:pPr>
+    </w:lvl>
+    <w:lvl w:ilvl="7" w:tplc="04090019" w:tentative="1">
+      <w:start w:val="1"/>
+      <w:numFmt w:val="lowerLetter"/>
+      <w:lvlText w:val="%8)"/>
+      <w:lvlJc w:val="left"/>
+      <w:pPr>
+        <w:ind w:left="4620" w:hanging="420"/>
+      </w:pPr>
+    </w:lvl>
+    <w:lvl w:ilvl="8" w:tplc="0409001B" w:tentative="1">
+      <w:start w:val="1"/>
+      <w:numFmt w:val="lowerRoman"/>
+      <w:lvlText w:val="%9."/>
+      <w:lvlJc w:val="right"/>
+      <w:pPr>
+        <w:ind w:left="5040" w:hanging="420"/>
+      </w:pPr>
+    </w:lvl>
+  </w:abstractNum>
+  <w:abstractNum w:abstractNumId="4">
     <w:nsid w:val="5E8855C2"/>
     <w:multiLevelType w:val="hybridMultilevel"/>
     <w:tmpl w:val="FB9A0A56"/>
@@ -2381,6 +2714,9 @@
     <w:abstractNumId w:val="1"/>
   </w:num>
   <w:num w:numId="4">
+    <w:abstractNumId w:val="4"/>
+  </w:num>
+  <w:num w:numId="5">
     <w:abstractNumId w:val="3"/>
   </w:num>
 </w:numbering>

--- a/YWT_Web/Doc/详细设计v1.001-20150621.docx
+++ b/YWT_Web/Doc/详细设计v1.001-20150621.docx
@@ -2,6 +2,20 @@
 <file path=word/document.xml><?xml version="1.0" encoding="utf-8"?>
 <w:document xmlns:ve="http://schemas.openxmlformats.org/markup-compatibility/2006" xmlns:o="urn:schemas-microsoft-com:office:office" xmlns:r="http://schemas.openxmlformats.org/officeDocument/2006/relationships" xmlns:m="http://schemas.openxmlformats.org/officeDocument/2006/math" xmlns:v="urn:schemas-microsoft-com:vml" xmlns:wp="http://schemas.openxmlformats.org/drawingml/2006/wordprocessingDrawing" xmlns:w10="urn:schemas-microsoft-com:office:word" xmlns:w="http://schemas.openxmlformats.org/wordprocessingml/2006/main" xmlns:wne="http://schemas.microsoft.com/office/word/2006/wordml">
   <w:body>
+    <w:p>
+      <w:pPr>
+        <w:rPr>
+          <w:rFonts w:hint="eastAsia"/>
+        </w:rPr>
+      </w:pPr>
+    </w:p>
+    <w:p>
+      <w:pPr>
+        <w:rPr>
+          <w:rFonts w:hint="eastAsia"/>
+        </w:rPr>
+      </w:pPr>
+    </w:p>
     <w:p>
       <w:r>
         <w:rPr>
@@ -251,10 +265,10 @@
             <v:path o:extrusionok="f" gradientshapeok="t" o:connecttype="rect"/>
             <o:lock v:ext="edit" aspectratio="t"/>
           </v:shapetype>
-          <v:shape id="_x0000_i1025" type="#_x0000_t75" style="width:258.05pt;height:195.25pt" o:ole="">
+          <v:shape id="_x0000_i1025" type="#_x0000_t75" style="width:257.95pt;height:195.35pt" o:ole="">
             <v:imagedata r:id="rId7" o:title=""/>
           </v:shape>
-          <o:OLEObject Type="Embed" ProgID="Visio.Drawing.11" ShapeID="_x0000_i1025" DrawAspect="Content" ObjectID="_1497384564" r:id="rId8"/>
+          <o:OLEObject Type="Embed" ProgID="Visio.Drawing.11" ShapeID="_x0000_i1025" DrawAspect="Content" ObjectID="_1498235059" r:id="rId8"/>
         </w:object>
       </w:r>
     </w:p>
@@ -810,6 +824,7 @@
         <w:rPr>
           <w:rFonts w:hint="eastAsia"/>
         </w:rPr>
+        <w:lastRenderedPageBreak/>
         <w:t>运维日志</w:t>
       </w:r>
     </w:p>
@@ -826,7 +841,6 @@
         <w:rPr>
           <w:rFonts w:hint="eastAsia"/>
         </w:rPr>
-        <w:lastRenderedPageBreak/>
         <w:t>提交运维日志</w:t>
       </w:r>
     </w:p>
@@ -879,9 +893,6 @@
     <w:p>
       <w:pPr>
         <w:ind w:leftChars="400" w:left="840"/>
-        <w:rPr>
-          <w:rFonts w:hint="eastAsia"/>
-        </w:rPr>
       </w:pPr>
       <w:r>
         <w:rPr>
@@ -922,9 +933,6 @@
     <w:p>
       <w:pPr>
         <w:ind w:leftChars="400" w:left="840"/>
-        <w:rPr>
-          <w:rFonts w:hint="eastAsia"/>
-        </w:rPr>
       </w:pPr>
       <w:r>
         <w:rPr>
@@ -936,9 +944,6 @@
     <w:p>
       <w:pPr>
         <w:ind w:leftChars="400" w:left="840"/>
-        <w:rPr>
-          <w:rFonts w:hint="eastAsia"/>
-        </w:rPr>
       </w:pPr>
       <w:r>
         <w:rPr>
@@ -968,9 +973,6 @@
     <w:p>
       <w:pPr>
         <w:ind w:leftChars="400" w:left="840"/>
-        <w:rPr>
-          <w:rFonts w:hint="eastAsia"/>
-        </w:rPr>
       </w:pPr>
       <w:r>
         <w:rPr>
@@ -1006,17 +1008,11 @@
     <w:p>
       <w:pPr>
         <w:ind w:leftChars="400" w:left="840"/>
-        <w:rPr>
-          <w:rFonts w:hint="eastAsia"/>
-        </w:rPr>
       </w:pPr>
     </w:p>
     <w:p>
       <w:pPr>
         <w:ind w:leftChars="400" w:left="840"/>
-        <w:rPr>
-          <w:rFonts w:hint="eastAsia"/>
-        </w:rPr>
       </w:pPr>
       <w:r>
         <w:rPr>
@@ -1028,9 +1024,6 @@
     <w:p>
       <w:pPr>
         <w:ind w:leftChars="400" w:left="840"/>
-        <w:rPr>
-          <w:rFonts w:hint="eastAsia"/>
-        </w:rPr>
       </w:pPr>
       <w:r>
         <w:rPr>
@@ -1081,9 +1074,6 @@
     <w:p>
       <w:pPr>
         <w:ind w:leftChars="400" w:left="840"/>
-        <w:rPr>
-          <w:rFonts w:hint="eastAsia"/>
-        </w:rPr>
       </w:pPr>
       <w:r>
         <w:rPr>
@@ -1317,9 +1307,6 @@
     <w:p>
       <w:pPr>
         <w:ind w:leftChars="337" w:left="708"/>
-        <w:rPr>
-          <w:rFonts w:hint="eastAsia"/>
-        </w:rPr>
       </w:pPr>
       <w:r>
         <w:rPr>
@@ -1354,16 +1341,12 @@
     <w:p>
       <w:pPr>
         <w:ind w:leftChars="337" w:left="708"/>
-        <w:rPr>
-          <w:rFonts w:hint="eastAsia"/>
-        </w:rPr>
       </w:pPr>
     </w:p>
     <w:p>
       <w:pPr>
         <w:ind w:leftChars="337" w:left="708"/>
         <w:rPr>
-          <w:rFonts w:hint="eastAsia"/>
           <w:b/>
         </w:rPr>
       </w:pPr>
@@ -1378,9 +1361,6 @@
     <w:p>
       <w:pPr>
         <w:ind w:leftChars="337" w:left="708"/>
-        <w:rPr>
-          <w:rFonts w:hint="eastAsia"/>
-        </w:rPr>
       </w:pPr>
       <w:r>
         <w:rPr>
@@ -1420,9 +1400,6 @@
     <w:p>
       <w:pPr>
         <w:ind w:leftChars="337" w:left="708"/>
-        <w:rPr>
-          <w:rFonts w:hint="eastAsia"/>
-        </w:rPr>
       </w:pPr>
     </w:p>
     <w:p>
@@ -1433,9 +1410,6 @@
           <w:numId w:val="5"/>
         </w:numPr>
         <w:ind w:leftChars="337" w:left="1068" w:firstLineChars="0"/>
-        <w:rPr>
-          <w:rFonts w:hint="eastAsia"/>
-        </w:rPr>
       </w:pPr>
       <w:r>
         <w:rPr>
@@ -1466,9 +1440,6 @@
           <w:numId w:val="5"/>
         </w:numPr>
         <w:ind w:leftChars="337" w:left="1068" w:firstLineChars="0"/>
-        <w:rPr>
-          <w:rFonts w:hint="eastAsia"/>
-        </w:rPr>
       </w:pPr>
       <w:r>
         <w:rPr>
@@ -1491,9 +1462,6 @@
           <w:numId w:val="5"/>
         </w:numPr>
         <w:ind w:leftChars="337" w:left="1068" w:firstLineChars="0"/>
-        <w:rPr>
-          <w:rFonts w:hint="eastAsia"/>
-        </w:rPr>
       </w:pPr>
       <w:proofErr w:type="gramStart"/>
       <w:r>
@@ -1524,9 +1492,6 @@
           <w:numId w:val="5"/>
         </w:numPr>
         <w:ind w:leftChars="337" w:left="1068" w:firstLineChars="0"/>
-        <w:rPr>
-          <w:rFonts w:hint="eastAsia"/>
-        </w:rPr>
       </w:pPr>
       <w:r>
         <w:rPr>
@@ -1563,14 +1528,12 @@
           <w:numId w:val="5"/>
         </w:numPr>
         <w:ind w:leftChars="337" w:left="1068" w:firstLineChars="0"/>
-        <w:rPr>
-          <w:rFonts w:hint="eastAsia"/>
-        </w:rPr>
-      </w:pPr>
-      <w:r>
-        <w:rPr>
-          <w:rFonts w:hint="eastAsia"/>
-        </w:rPr>
+      </w:pPr>
+      <w:r>
+        <w:rPr>
+          <w:rFonts w:hint="eastAsia"/>
+        </w:rPr>
+        <w:lastRenderedPageBreak/>
         <w:t>第三方人员评价。</w:t>
       </w:r>
     </w:p>
@@ -1582,9 +1545,6 @@
           <w:numId w:val="5"/>
         </w:numPr>
         <w:ind w:leftChars="337" w:left="1068" w:firstLineChars="0"/>
-        <w:rPr>
-          <w:rFonts w:hint="eastAsia"/>
-        </w:rPr>
       </w:pPr>
       <w:proofErr w:type="gramStart"/>
       <w:r>
@@ -1715,28 +1675,375 @@
     </w:p>
     <w:p/>
     <w:p>
-      <w:r>
-        <w:rPr>
-          <w:rFonts w:hint="eastAsia"/>
-        </w:rPr>
-        <w:t>选择一个人后，添加到最近人员中，显示</w:t>
+      <w:pPr>
+        <w:rPr>
+          <w:rFonts w:hint="eastAsia"/>
+          <w:szCs w:val="21"/>
+        </w:rPr>
+      </w:pPr>
+      <w:r>
+        <w:rPr>
+          <w:rFonts w:hint="eastAsia"/>
+          <w:szCs w:val="21"/>
+        </w:rPr>
+        <w:t>运</w:t>
       </w:r>
       <w:proofErr w:type="gramStart"/>
       <w:r>
         <w:rPr>
           <w:rFonts w:hint="eastAsia"/>
-        </w:rPr>
-        <w:t>出最近</w:t>
+          <w:szCs w:val="21"/>
+        </w:rPr>
+        <w:t>维商状态</w:t>
       </w:r>
       <w:proofErr w:type="gramEnd"/>
       <w:r>
         <w:rPr>
           <w:rFonts w:hint="eastAsia"/>
-        </w:rPr>
-        <w:t>来往状态。</w:t>
-      </w:r>
-    </w:p>
-    <w:p/>
+          <w:szCs w:val="21"/>
+        </w:rPr>
+        <w:t>：认证状态，</w:t>
+      </w:r>
+      <w:r>
+        <w:rPr>
+          <w:rFonts w:hint="eastAsia"/>
+          <w:szCs w:val="21"/>
+        </w:rPr>
+        <w:t>0</w:t>
+      </w:r>
+      <w:r>
+        <w:rPr>
+          <w:rFonts w:hint="eastAsia"/>
+          <w:szCs w:val="21"/>
+        </w:rPr>
+        <w:t>，</w:t>
+      </w:r>
+      <w:r>
+        <w:rPr>
+          <w:rFonts w:hint="eastAsia"/>
+          <w:szCs w:val="21"/>
+        </w:rPr>
+        <w:t xml:space="preserve">1 </w:t>
+      </w:r>
+      <w:r>
+        <w:rPr>
+          <w:rFonts w:hint="eastAsia"/>
+          <w:szCs w:val="21"/>
+        </w:rPr>
+        <w:t>；发布运维单数量</w:t>
+      </w:r>
+      <w:r>
+        <w:rPr>
+          <w:rFonts w:hint="eastAsia"/>
+          <w:szCs w:val="21"/>
+        </w:rPr>
+        <w:t xml:space="preserve">, </w:t>
+      </w:r>
+      <w:r>
+        <w:rPr>
+          <w:rFonts w:hint="eastAsia"/>
+          <w:szCs w:val="21"/>
+        </w:rPr>
+        <w:t>第三方人对运维商：</w:t>
+      </w:r>
+      <w:proofErr w:type="gramStart"/>
+      <w:r>
+        <w:rPr>
+          <w:rFonts w:hint="eastAsia"/>
+          <w:szCs w:val="21"/>
+        </w:rPr>
+        <w:t>运维单评价</w:t>
+      </w:r>
+      <w:proofErr w:type="gramEnd"/>
+      <w:r>
+        <w:rPr>
+          <w:rFonts w:hint="eastAsia"/>
+          <w:szCs w:val="21"/>
+        </w:rPr>
+        <w:t>：平价得分；星级。</w:t>
+      </w:r>
+    </w:p>
+    <w:p>
+      <w:pPr>
+        <w:rPr>
+          <w:rFonts w:hint="eastAsia"/>
+          <w:szCs w:val="21"/>
+        </w:rPr>
+      </w:pPr>
+      <w:r>
+        <w:rPr>
+          <w:rFonts w:hint="eastAsia"/>
+          <w:szCs w:val="21"/>
+        </w:rPr>
+        <w:t>第三方人：认证状态，完成运维单数量，</w:t>
+      </w:r>
+      <w:proofErr w:type="gramStart"/>
+      <w:r>
+        <w:rPr>
+          <w:rFonts w:hint="eastAsia"/>
+          <w:szCs w:val="21"/>
+        </w:rPr>
+        <w:t>运维商对</w:t>
+      </w:r>
+      <w:proofErr w:type="gramEnd"/>
+      <w:r>
+        <w:rPr>
+          <w:rFonts w:hint="eastAsia"/>
+          <w:szCs w:val="21"/>
+        </w:rPr>
+        <w:t>第三方人员：评价得分。</w:t>
+      </w:r>
+    </w:p>
+    <w:p>
+      <w:pPr>
+        <w:rPr>
+          <w:rFonts w:hint="eastAsia"/>
+          <w:szCs w:val="21"/>
+        </w:rPr>
+      </w:pPr>
+    </w:p>
+    <w:p>
+      <w:pPr>
+        <w:rPr>
+          <w:rFonts w:hint="eastAsia"/>
+          <w:szCs w:val="21"/>
+        </w:rPr>
+      </w:pPr>
+      <w:r>
+        <w:rPr>
+          <w:rFonts w:hint="eastAsia"/>
+          <w:szCs w:val="21"/>
+        </w:rPr>
+        <w:t>表设计</w:t>
+      </w:r>
+      <w:r>
+        <w:rPr>
+          <w:rFonts w:hint="eastAsia"/>
+          <w:szCs w:val="21"/>
+        </w:rPr>
+        <w:t>:</w:t>
+      </w:r>
+    </w:p>
+    <w:p>
+      <w:pPr>
+        <w:rPr>
+          <w:rFonts w:hint="eastAsia"/>
+          <w:szCs w:val="21"/>
+        </w:rPr>
+      </w:pPr>
+      <w:r>
+        <w:rPr>
+          <w:rFonts w:hint="eastAsia"/>
+          <w:szCs w:val="21"/>
+        </w:rPr>
+        <w:t>积分和状态表</w:t>
+      </w:r>
+    </w:p>
+    <w:p>
+      <w:pPr>
+        <w:rPr>
+          <w:rFonts w:hint="eastAsia"/>
+          <w:szCs w:val="21"/>
+        </w:rPr>
+      </w:pPr>
+      <w:r>
+        <w:rPr>
+          <w:rFonts w:hint="eastAsia"/>
+          <w:szCs w:val="21"/>
+        </w:rPr>
+        <w:t>运</w:t>
+      </w:r>
+      <w:proofErr w:type="gramStart"/>
+      <w:r>
+        <w:rPr>
+          <w:rFonts w:hint="eastAsia"/>
+          <w:szCs w:val="21"/>
+        </w:rPr>
+        <w:t>维单完成</w:t>
+      </w:r>
+      <w:proofErr w:type="gramEnd"/>
+      <w:r>
+        <w:rPr>
+          <w:rFonts w:hint="eastAsia"/>
+          <w:szCs w:val="21"/>
+        </w:rPr>
+        <w:t>数量</w:t>
+      </w:r>
+      <w:r>
+        <w:rPr>
+          <w:rFonts w:hint="eastAsia"/>
+          <w:szCs w:val="21"/>
+        </w:rPr>
+        <w:t>,</w:t>
+      </w:r>
+      <w:r>
+        <w:rPr>
+          <w:rFonts w:hint="eastAsia"/>
+          <w:szCs w:val="21"/>
+        </w:rPr>
+        <w:t>总</w:t>
+      </w:r>
+      <w:r>
+        <w:rPr>
+          <w:rFonts w:hint="eastAsia"/>
+          <w:szCs w:val="21"/>
+        </w:rPr>
+        <w:t>评价</w:t>
+      </w:r>
+      <w:r>
+        <w:rPr>
+          <w:rFonts w:hint="eastAsia"/>
+          <w:szCs w:val="21"/>
+        </w:rPr>
+        <w:t>得分，平均</w:t>
+      </w:r>
+      <w:r>
+        <w:rPr>
+          <w:rFonts w:hint="eastAsia"/>
+          <w:szCs w:val="21"/>
+        </w:rPr>
+        <w:t>评价</w:t>
+      </w:r>
+      <w:r>
+        <w:rPr>
+          <w:rFonts w:hint="eastAsia"/>
+          <w:szCs w:val="21"/>
+        </w:rPr>
+        <w:t>得分</w:t>
+      </w:r>
+      <w:r>
+        <w:rPr>
+          <w:rFonts w:hint="eastAsia"/>
+          <w:szCs w:val="21"/>
+        </w:rPr>
+        <w:t>，</w:t>
+      </w:r>
+      <w:r>
+        <w:rPr>
+          <w:rFonts w:hint="eastAsia"/>
+          <w:szCs w:val="21"/>
+        </w:rPr>
+        <w:t>总</w:t>
+      </w:r>
+      <w:r>
+        <w:rPr>
+          <w:rFonts w:hint="eastAsia"/>
+          <w:szCs w:val="21"/>
+        </w:rPr>
+        <w:t>积分</w:t>
+      </w:r>
+      <w:r>
+        <w:rPr>
+          <w:rFonts w:hint="eastAsia"/>
+          <w:szCs w:val="21"/>
+        </w:rPr>
+        <w:t>，用户</w:t>
+      </w:r>
+      <w:r>
+        <w:rPr>
+          <w:rFonts w:hint="eastAsia"/>
+          <w:szCs w:val="21"/>
+        </w:rPr>
+        <w:t>ID</w:t>
+      </w:r>
+      <w:r>
+        <w:rPr>
+          <w:rFonts w:hint="eastAsia"/>
+          <w:szCs w:val="21"/>
+        </w:rPr>
+        <w:t>，</w:t>
+      </w:r>
+      <w:proofErr w:type="spellStart"/>
+      <w:r>
+        <w:rPr>
+          <w:rFonts w:hint="eastAsia"/>
+          <w:szCs w:val="21"/>
+        </w:rPr>
+        <w:t>SupplierID</w:t>
+      </w:r>
+      <w:proofErr w:type="spellEnd"/>
+    </w:p>
+    <w:p>
+      <w:r>
+        <w:rPr>
+          <w:rFonts w:hint="eastAsia"/>
+          <w:szCs w:val="21"/>
+        </w:rPr>
+        <w:t>税分明细表</w:t>
+      </w:r>
+      <w:r>
+        <w:rPr>
+          <w:rFonts w:hint="eastAsia"/>
+          <w:szCs w:val="21"/>
+        </w:rPr>
+        <w:t xml:space="preserve">  ID</w:t>
+      </w:r>
+      <w:r>
+        <w:rPr>
+          <w:rFonts w:hint="eastAsia"/>
+          <w:szCs w:val="21"/>
+        </w:rPr>
+        <w:t>，得分类型</w:t>
+      </w:r>
+      <w:r>
+        <w:rPr>
+          <w:rFonts w:hint="eastAsia"/>
+          <w:szCs w:val="21"/>
+        </w:rPr>
+        <w:t xml:space="preserve"> </w:t>
+      </w:r>
+      <w:r>
+        <w:rPr>
+          <w:rFonts w:hint="eastAsia"/>
+          <w:szCs w:val="21"/>
+        </w:rPr>
+        <w:t>，积分数量</w:t>
+      </w:r>
+      <w:r>
+        <w:rPr>
+          <w:rFonts w:hint="eastAsia"/>
+          <w:szCs w:val="21"/>
+        </w:rPr>
+        <w:t>,</w:t>
+      </w:r>
+      <w:r>
+        <w:rPr>
+          <w:rFonts w:hint="eastAsia"/>
+          <w:szCs w:val="21"/>
+        </w:rPr>
+        <w:t>备注</w:t>
+      </w:r>
+      <w:r>
+        <w:rPr>
+          <w:rFonts w:hint="eastAsia"/>
+          <w:szCs w:val="21"/>
+        </w:rPr>
+        <w:t>，用户</w:t>
+      </w:r>
+      <w:r>
+        <w:rPr>
+          <w:rFonts w:hint="eastAsia"/>
+          <w:szCs w:val="21"/>
+        </w:rPr>
+        <w:t>ID</w:t>
+      </w:r>
+      <w:r>
+        <w:rPr>
+          <w:rFonts w:hint="eastAsia"/>
+          <w:szCs w:val="21"/>
+        </w:rPr>
+        <w:t>，</w:t>
+      </w:r>
+      <w:proofErr w:type="spellStart"/>
+      <w:r>
+        <w:rPr>
+          <w:rFonts w:hint="eastAsia"/>
+          <w:szCs w:val="21"/>
+        </w:rPr>
+        <w:t>SupplierID</w:t>
+      </w:r>
+      <w:proofErr w:type="spellEnd"/>
+    </w:p>
     <w:p/>
     <w:p/>
     <w:p>
@@ -1956,6 +2263,7 @@
         <w:rPr>
           <w:noProof/>
         </w:rPr>
+        <w:lastRenderedPageBreak/>
         <w:drawing>
           <wp:inline distT="0" distB="0" distL="0" distR="0">
             <wp:extent cx="4306459" cy="2003624"/>
@@ -1977,7 +2285,7 @@
                     <a:blip r:embed="rId9" cstate="print">
                       <a:extLst>
                         <a:ext uri="{28A0092B-C50C-407E-A947-70E740481C1C}">
-                          <a14:useLocalDpi xmlns:a14="http://schemas.microsoft.com/office/drawing/2010/main" xmlns:wps="http://schemas.microsoft.com/office/word/2010/wordprocessingShape" xmlns:wpi="http://schemas.microsoft.com/office/word/2010/wordprocessingInk" xmlns:wpg="http://schemas.microsoft.com/office/word/2010/wordprocessingGroup" xmlns:w14="http://schemas.microsoft.com/office/word/2010/wordml" xmlns:w="http://schemas.openxmlformats.org/wordprocessingml/2006/main" xmlns:w10="urn:schemas-microsoft-com:office:word" xmlns:wp14="http://schemas.microsoft.com/office/word/2010/wordprocessingDrawing" xmlns:v="urn:schemas-microsoft-com:vml" xmlns:o="urn:schemas-microsoft-com:office:office" xmlns:mv="urn:schemas-microsoft-com:mac:vml" xmlns:mc="http://schemas.openxmlformats.org/markup-compatibility/2006" xmlns:mo="http://schemas.microsoft.com/office/mac/office/2008/main" xmlns:wpc="http://schemas.microsoft.com/office/word/2010/wordprocessingCanvas" xmlns="" val="0"/>
+                          <a14:useLocalDpi xmlns="" xmlns:wpc="http://schemas.microsoft.com/office/word/2010/wordprocessingCanvas" xmlns:mo="http://schemas.microsoft.com/office/mac/office/2008/main" xmlns:mc="http://schemas.openxmlformats.org/markup-compatibility/2006" xmlns:mv="urn:schemas-microsoft-com:mac:vml" xmlns:o="urn:schemas-microsoft-com:office:office" xmlns:v="urn:schemas-microsoft-com:vml" xmlns:wp14="http://schemas.microsoft.com/office/word/2010/wordprocessingDrawing" xmlns:w10="urn:schemas-microsoft-com:office:word" xmlns:w="http://schemas.openxmlformats.org/wordprocessingml/2006/main" xmlns:w14="http://schemas.microsoft.com/office/word/2010/wordml" xmlns:wpg="http://schemas.microsoft.com/office/word/2010/wordprocessingGroup" xmlns:wpi="http://schemas.microsoft.com/office/word/2010/wordprocessingInk" xmlns:wps="http://schemas.microsoft.com/office/word/2010/wordprocessingShape" xmlns:a14="http://schemas.microsoft.com/office/drawing/2010/main" val="0"/>
                         </a:ext>
                       </a:extLst>
                     </a:blip>
@@ -2013,7 +2321,6 @@
         <w:rPr>
           <w:noProof/>
         </w:rPr>
-        <w:lastRenderedPageBreak/>
         <w:drawing>
           <wp:inline distT="0" distB="0" distL="0" distR="0">
             <wp:extent cx="3264839" cy="2838616"/>
@@ -2035,7 +2342,7 @@
                     <a:blip r:embed="rId10" cstate="print">
                       <a:extLst>
                         <a:ext uri="{28A0092B-C50C-407E-A947-70E740481C1C}">
-                          <a14:useLocalDpi xmlns:a14="http://schemas.microsoft.com/office/drawing/2010/main" xmlns:wps="http://schemas.microsoft.com/office/word/2010/wordprocessingShape" xmlns:wpi="http://schemas.microsoft.com/office/word/2010/wordprocessingInk" xmlns:wpg="http://schemas.microsoft.com/office/word/2010/wordprocessingGroup" xmlns:w14="http://schemas.microsoft.com/office/word/2010/wordml" xmlns:w="http://schemas.openxmlformats.org/wordprocessingml/2006/main" xmlns:w10="urn:schemas-microsoft-com:office:word" xmlns:wp14="http://schemas.microsoft.com/office/word/2010/wordprocessingDrawing" xmlns:v="urn:schemas-microsoft-com:vml" xmlns:o="urn:schemas-microsoft-com:office:office" xmlns:mv="urn:schemas-microsoft-com:mac:vml" xmlns:mc="http://schemas.openxmlformats.org/markup-compatibility/2006" xmlns:mo="http://schemas.microsoft.com/office/mac/office/2008/main" xmlns:wpc="http://schemas.microsoft.com/office/word/2010/wordprocessingCanvas" xmlns="" val="0"/>
+                          <a14:useLocalDpi xmlns="" xmlns:wpc="http://schemas.microsoft.com/office/word/2010/wordprocessingCanvas" xmlns:mo="http://schemas.microsoft.com/office/mac/office/2008/main" xmlns:mc="http://schemas.openxmlformats.org/markup-compatibility/2006" xmlns:mv="urn:schemas-microsoft-com:mac:vml" xmlns:o="urn:schemas-microsoft-com:office:office" xmlns:v="urn:schemas-microsoft-com:vml" xmlns:wp14="http://schemas.microsoft.com/office/word/2010/wordprocessingDrawing" xmlns:w10="urn:schemas-microsoft-com:office:word" xmlns:w="http://schemas.openxmlformats.org/wordprocessingml/2006/main" xmlns:w14="http://schemas.microsoft.com/office/word/2010/wordml" xmlns:wpg="http://schemas.microsoft.com/office/word/2010/wordprocessingGroup" xmlns:wpi="http://schemas.microsoft.com/office/word/2010/wordprocessingInk" xmlns:wps="http://schemas.microsoft.com/office/word/2010/wordprocessingShape" xmlns:a14="http://schemas.microsoft.com/office/drawing/2010/main" val="0"/>
                         </a:ext>
                       </a:extLst>
                     </a:blip>
@@ -2093,7 +2400,7 @@
                     <a:blip r:embed="rId11" cstate="print">
                       <a:extLst>
                         <a:ext uri="{28A0092B-C50C-407E-A947-70E740481C1C}">
-                          <a14:useLocalDpi xmlns:a14="http://schemas.microsoft.com/office/drawing/2010/main" xmlns:wps="http://schemas.microsoft.com/office/word/2010/wordprocessingShape" xmlns:wpi="http://schemas.microsoft.com/office/word/2010/wordprocessingInk" xmlns:wpg="http://schemas.microsoft.com/office/word/2010/wordprocessingGroup" xmlns:w14="http://schemas.microsoft.com/office/word/2010/wordml" xmlns:w="http://schemas.openxmlformats.org/wordprocessingml/2006/main" xmlns:w10="urn:schemas-microsoft-com:office:word" xmlns:wp14="http://schemas.microsoft.com/office/word/2010/wordprocessingDrawing" xmlns:v="urn:schemas-microsoft-com:vml" xmlns:o="urn:schemas-microsoft-com:office:office" xmlns:mv="urn:schemas-microsoft-com:mac:vml" xmlns:mc="http://schemas.openxmlformats.org/markup-compatibility/2006" xmlns:mo="http://schemas.microsoft.com/office/mac/office/2008/main" xmlns:wpc="http://schemas.microsoft.com/office/word/2010/wordprocessingCanvas" xmlns="" val="0"/>
+                          <a14:useLocalDpi xmlns="" xmlns:wpc="http://schemas.microsoft.com/office/word/2010/wordprocessingCanvas" xmlns:mo="http://schemas.microsoft.com/office/mac/office/2008/main" xmlns:mc="http://schemas.openxmlformats.org/markup-compatibility/2006" xmlns:mv="urn:schemas-microsoft-com:mac:vml" xmlns:o="urn:schemas-microsoft-com:office:office" xmlns:v="urn:schemas-microsoft-com:vml" xmlns:wp14="http://schemas.microsoft.com/office/word/2010/wordprocessingDrawing" xmlns:w10="urn:schemas-microsoft-com:office:word" xmlns:w="http://schemas.openxmlformats.org/wordprocessingml/2006/main" xmlns:w14="http://schemas.microsoft.com/office/word/2010/wordml" xmlns:wpg="http://schemas.microsoft.com/office/word/2010/wordprocessingGroup" xmlns:wpi="http://schemas.microsoft.com/office/word/2010/wordprocessingInk" xmlns:wps="http://schemas.microsoft.com/office/word/2010/wordprocessingShape" xmlns:a14="http://schemas.microsoft.com/office/drawing/2010/main" val="0"/>
                         </a:ext>
                       </a:extLst>
                     </a:blip>
@@ -2136,6 +2443,7 @@
         <w:rPr>
           <w:rFonts w:hint="eastAsia"/>
         </w:rPr>
+        <w:lastRenderedPageBreak/>
         <w:t>团队移动</w:t>
       </w:r>
       <w:r>

--- a/YWT_Web/Doc/详细设计v1.001-20150621.docx
+++ b/YWT_Web/Doc/详细设计v1.001-20150621.docx
@@ -2,20 +2,8 @@
 <file path=word/document.xml><?xml version="1.0" encoding="utf-8"?>
 <w:document xmlns:ve="http://schemas.openxmlformats.org/markup-compatibility/2006" xmlns:o="urn:schemas-microsoft-com:office:office" xmlns:r="http://schemas.openxmlformats.org/officeDocument/2006/relationships" xmlns:m="http://schemas.openxmlformats.org/officeDocument/2006/math" xmlns:v="urn:schemas-microsoft-com:vml" xmlns:wp="http://schemas.openxmlformats.org/drawingml/2006/wordprocessingDrawing" xmlns:w10="urn:schemas-microsoft-com:office:word" xmlns:w="http://schemas.openxmlformats.org/wordprocessingml/2006/main" xmlns:wne="http://schemas.microsoft.com/office/word/2006/wordml">
   <w:body>
-    <w:p>
-      <w:pPr>
-        <w:rPr>
-          <w:rFonts w:hint="eastAsia"/>
-        </w:rPr>
-      </w:pPr>
-    </w:p>
-    <w:p>
-      <w:pPr>
-        <w:rPr>
-          <w:rFonts w:hint="eastAsia"/>
-        </w:rPr>
-      </w:pPr>
-    </w:p>
+    <w:p/>
+    <w:p/>
     <w:p>
       <w:r>
         <w:rPr>
@@ -265,10 +253,10 @@
             <v:path o:extrusionok="f" gradientshapeok="t" o:connecttype="rect"/>
             <o:lock v:ext="edit" aspectratio="t"/>
           </v:shapetype>
-          <v:shape id="_x0000_i1025" type="#_x0000_t75" style="width:257.95pt;height:195.35pt" o:ole="">
+          <v:shape id="_x0000_i1025" type="#_x0000_t75" style="width:258.05pt;height:195.25pt" o:ole="">
             <v:imagedata r:id="rId7" o:title=""/>
           </v:shape>
-          <o:OLEObject Type="Embed" ProgID="Visio.Drawing.11" ShapeID="_x0000_i1025" DrawAspect="Content" ObjectID="_1498235059" r:id="rId8"/>
+          <o:OLEObject Type="Embed" ProgID="Visio.Drawing.11" ShapeID="_x0000_i1025" DrawAspect="Content" ObjectID="_1498844924" r:id="rId8"/>
         </w:object>
       </w:r>
     </w:p>
@@ -1677,7 +1665,6 @@
     <w:p>
       <w:pPr>
         <w:rPr>
-          <w:rFonts w:hint="eastAsia"/>
           <w:szCs w:val="21"/>
         </w:rPr>
       </w:pPr>
@@ -1766,7 +1753,6 @@
     <w:p>
       <w:pPr>
         <w:rPr>
-          <w:rFonts w:hint="eastAsia"/>
           <w:szCs w:val="21"/>
         </w:rPr>
       </w:pPr>
@@ -1797,15 +1783,13 @@
     <w:p>
       <w:pPr>
         <w:rPr>
-          <w:rFonts w:hint="eastAsia"/>
-          <w:szCs w:val="21"/>
-        </w:rPr>
-      </w:pPr>
-    </w:p>
-    <w:p>
-      <w:pPr>
-        <w:rPr>
-          <w:rFonts w:hint="eastAsia"/>
+          <w:szCs w:val="21"/>
+        </w:rPr>
+      </w:pPr>
+    </w:p>
+    <w:p>
+      <w:pPr>
+        <w:rPr>
           <w:szCs w:val="21"/>
         </w:rPr>
       </w:pPr>
@@ -1827,7 +1811,6 @@
     <w:p>
       <w:pPr>
         <w:rPr>
-          <w:rFonts w:hint="eastAsia"/>
           <w:szCs w:val="21"/>
         </w:rPr>
       </w:pPr>
@@ -1842,7 +1825,6 @@
     <w:p>
       <w:pPr>
         <w:rPr>
-          <w:rFonts w:hint="eastAsia"/>
           <w:szCs w:val="21"/>
         </w:rPr>
       </w:pPr>
@@ -2285,7 +2267,7 @@
                     <a:blip r:embed="rId9" cstate="print">
                       <a:extLst>
                         <a:ext uri="{28A0092B-C50C-407E-A947-70E740481C1C}">
-                          <a14:useLocalDpi xmlns="" xmlns:wpc="http://schemas.microsoft.com/office/word/2010/wordprocessingCanvas" xmlns:mo="http://schemas.microsoft.com/office/mac/office/2008/main" xmlns:mc="http://schemas.openxmlformats.org/markup-compatibility/2006" xmlns:mv="urn:schemas-microsoft-com:mac:vml" xmlns:o="urn:schemas-microsoft-com:office:office" xmlns:v="urn:schemas-microsoft-com:vml" xmlns:wp14="http://schemas.microsoft.com/office/word/2010/wordprocessingDrawing" xmlns:w10="urn:schemas-microsoft-com:office:word" xmlns:w="http://schemas.openxmlformats.org/wordprocessingml/2006/main" xmlns:w14="http://schemas.microsoft.com/office/word/2010/wordml" xmlns:wpg="http://schemas.microsoft.com/office/word/2010/wordprocessingGroup" xmlns:wpi="http://schemas.microsoft.com/office/word/2010/wordprocessingInk" xmlns:wps="http://schemas.microsoft.com/office/word/2010/wordprocessingShape" xmlns:a14="http://schemas.microsoft.com/office/drawing/2010/main" val="0"/>
+                          <a14:useLocalDpi xmlns:a14="http://schemas.microsoft.com/office/drawing/2010/main" xmlns:wps="http://schemas.microsoft.com/office/word/2010/wordprocessingShape" xmlns:wpi="http://schemas.microsoft.com/office/word/2010/wordprocessingInk" xmlns:wpg="http://schemas.microsoft.com/office/word/2010/wordprocessingGroup" xmlns:w14="http://schemas.microsoft.com/office/word/2010/wordml" xmlns:w="http://schemas.openxmlformats.org/wordprocessingml/2006/main" xmlns:w10="urn:schemas-microsoft-com:office:word" xmlns:wp14="http://schemas.microsoft.com/office/word/2010/wordprocessingDrawing" xmlns:v="urn:schemas-microsoft-com:vml" xmlns:o="urn:schemas-microsoft-com:office:office" xmlns:mv="urn:schemas-microsoft-com:mac:vml" xmlns:mc="http://schemas.openxmlformats.org/markup-compatibility/2006" xmlns:mo="http://schemas.microsoft.com/office/mac/office/2008/main" xmlns:wpc="http://schemas.microsoft.com/office/word/2010/wordprocessingCanvas" xmlns="" val="0"/>
                         </a:ext>
                       </a:extLst>
                     </a:blip>
@@ -2342,7 +2324,7 @@
                     <a:blip r:embed="rId10" cstate="print">
                       <a:extLst>
                         <a:ext uri="{28A0092B-C50C-407E-A947-70E740481C1C}">
-                          <a14:useLocalDpi xmlns="" xmlns:wpc="http://schemas.microsoft.com/office/word/2010/wordprocessingCanvas" xmlns:mo="http://schemas.microsoft.com/office/mac/office/2008/main" xmlns:mc="http://schemas.openxmlformats.org/markup-compatibility/2006" xmlns:mv="urn:schemas-microsoft-com:mac:vml" xmlns:o="urn:schemas-microsoft-com:office:office" xmlns:v="urn:schemas-microsoft-com:vml" xmlns:wp14="http://schemas.microsoft.com/office/word/2010/wordprocessingDrawing" xmlns:w10="urn:schemas-microsoft-com:office:word" xmlns:w="http://schemas.openxmlformats.org/wordprocessingml/2006/main" xmlns:w14="http://schemas.microsoft.com/office/word/2010/wordml" xmlns:wpg="http://schemas.microsoft.com/office/word/2010/wordprocessingGroup" xmlns:wpi="http://schemas.microsoft.com/office/word/2010/wordprocessingInk" xmlns:wps="http://schemas.microsoft.com/office/word/2010/wordprocessingShape" xmlns:a14="http://schemas.microsoft.com/office/drawing/2010/main" val="0"/>
+                          <a14:useLocalDpi xmlns:a14="http://schemas.microsoft.com/office/drawing/2010/main" xmlns:wps="http://schemas.microsoft.com/office/word/2010/wordprocessingShape" xmlns:wpi="http://schemas.microsoft.com/office/word/2010/wordprocessingInk" xmlns:wpg="http://schemas.microsoft.com/office/word/2010/wordprocessingGroup" xmlns:w14="http://schemas.microsoft.com/office/word/2010/wordml" xmlns:w="http://schemas.openxmlformats.org/wordprocessingml/2006/main" xmlns:w10="urn:schemas-microsoft-com:office:word" xmlns:wp14="http://schemas.microsoft.com/office/word/2010/wordprocessingDrawing" xmlns:v="urn:schemas-microsoft-com:vml" xmlns:o="urn:schemas-microsoft-com:office:office" xmlns:mv="urn:schemas-microsoft-com:mac:vml" xmlns:mc="http://schemas.openxmlformats.org/markup-compatibility/2006" xmlns:mo="http://schemas.microsoft.com/office/mac/office/2008/main" xmlns:wpc="http://schemas.microsoft.com/office/word/2010/wordprocessingCanvas" xmlns="" val="0"/>
                         </a:ext>
                       </a:extLst>
                     </a:blip>
@@ -2400,7 +2382,7 @@
                     <a:blip r:embed="rId11" cstate="print">
                       <a:extLst>
                         <a:ext uri="{28A0092B-C50C-407E-A947-70E740481C1C}">
-                          <a14:useLocalDpi xmlns="" xmlns:wpc="http://schemas.microsoft.com/office/word/2010/wordprocessingCanvas" xmlns:mo="http://schemas.microsoft.com/office/mac/office/2008/main" xmlns:mc="http://schemas.openxmlformats.org/markup-compatibility/2006" xmlns:mv="urn:schemas-microsoft-com:mac:vml" xmlns:o="urn:schemas-microsoft-com:office:office" xmlns:v="urn:schemas-microsoft-com:vml" xmlns:wp14="http://schemas.microsoft.com/office/word/2010/wordprocessingDrawing" xmlns:w10="urn:schemas-microsoft-com:office:word" xmlns:w="http://schemas.openxmlformats.org/wordprocessingml/2006/main" xmlns:w14="http://schemas.microsoft.com/office/word/2010/wordml" xmlns:wpg="http://schemas.microsoft.com/office/word/2010/wordprocessingGroup" xmlns:wpi="http://schemas.microsoft.com/office/word/2010/wordprocessingInk" xmlns:wps="http://schemas.microsoft.com/office/word/2010/wordprocessingShape" xmlns:a14="http://schemas.microsoft.com/office/drawing/2010/main" val="0"/>
+                          <a14:useLocalDpi xmlns:a14="http://schemas.microsoft.com/office/drawing/2010/main" xmlns:wps="http://schemas.microsoft.com/office/word/2010/wordprocessingShape" xmlns:wpi="http://schemas.microsoft.com/office/word/2010/wordprocessingInk" xmlns:wpg="http://schemas.microsoft.com/office/word/2010/wordprocessingGroup" xmlns:w14="http://schemas.microsoft.com/office/word/2010/wordml" xmlns:w="http://schemas.openxmlformats.org/wordprocessingml/2006/main" xmlns:w10="urn:schemas-microsoft-com:office:word" xmlns:wp14="http://schemas.microsoft.com/office/word/2010/wordprocessingDrawing" xmlns:v="urn:schemas-microsoft-com:vml" xmlns:o="urn:schemas-microsoft-com:office:office" xmlns:mv="urn:schemas-microsoft-com:mac:vml" xmlns:mc="http://schemas.openxmlformats.org/markup-compatibility/2006" xmlns:mo="http://schemas.microsoft.com/office/mac/office/2008/main" xmlns:wpc="http://schemas.microsoft.com/office/word/2010/wordprocessingCanvas" xmlns="" val="0"/>
                         </a:ext>
                       </a:extLst>
                     </a:blip>
@@ -2483,6 +2465,25 @@
       </w:r>
     </w:p>
     <w:p>
+      <w:pPr>
+        <w:rPr>
+          <w:rFonts w:hint="eastAsia"/>
+        </w:rPr>
+      </w:pPr>
+    </w:p>
+    <w:p>
+      <w:pPr>
+        <w:rPr>
+          <w:rFonts w:hint="eastAsia"/>
+        </w:rPr>
+      </w:pPr>
+    </w:p>
+    <w:p>
+      <w:pPr>
+        <w:rPr>
+          <w:rFonts w:hint="eastAsia"/>
+        </w:rPr>
+      </w:pPr>
       <w:r>
         <w:rPr>
           <w:rFonts w:hint="eastAsia"/>
@@ -2515,6 +2516,53 @@
         </w:rPr>
         <w:t>是指对于一些突发事件，比如工程人员需要临时购买备件或其他事宜，向老板发出申请，老板立刻在线审批。</w:t>
       </w:r>
+    </w:p>
+    <w:p>
+      <w:pPr>
+        <w:rPr>
+          <w:rFonts w:hint="eastAsia"/>
+        </w:rPr>
+      </w:pPr>
+    </w:p>
+    <w:p>
+      <w:pPr>
+        <w:rPr>
+          <w:rFonts w:hint="eastAsia"/>
+        </w:rPr>
+      </w:pPr>
+      <w:r>
+        <w:rPr>
+          <w:rFonts w:hint="eastAsia"/>
+        </w:rPr>
+        <w:t>申请</w:t>
+      </w:r>
+    </w:p>
+    <w:p>
+      <w:pPr>
+        <w:rPr>
+          <w:rFonts w:hint="eastAsia"/>
+        </w:rPr>
+      </w:pPr>
+    </w:p>
+    <w:p>
+      <w:pPr>
+        <w:rPr>
+          <w:rFonts w:hint="eastAsia"/>
+        </w:rPr>
+      </w:pPr>
+      <w:r>
+        <w:rPr>
+          <w:rFonts w:hint="eastAsia"/>
+        </w:rPr>
+        <w:t>审批</w:t>
+      </w:r>
+    </w:p>
+    <w:p>
+      <w:pPr>
+        <w:rPr>
+          <w:rFonts w:hint="eastAsia"/>
+        </w:rPr>
+      </w:pPr>
     </w:p>
     <w:p/>
     <w:sectPr>
